--- a/RECURSOS GENERALES/DOCUMENTOS/IndeNetWork - AnteProyecto.docx
+++ b/RECURSOS GENERALES/DOCUMENTOS/IndeNetWork - AnteProyecto.docx
@@ -1,11 +1,12 @@
 
 <file path=word/document.xml><?xml version="1.0" encoding="utf-8"?>
-<w:document xmlns:wpc="http://schemas.microsoft.com/office/word/2010/wordprocessingCanvas" xmlns:cx="http://schemas.microsoft.com/office/drawing/2014/chartex" xmlns:mc="http://schemas.openxmlformats.org/markup-compatibility/2006" xmlns:o="urn:schemas-microsoft-com:office:office" xmlns:r="http://schemas.openxmlformats.org/officeDocument/2006/relationships" xmlns:m="http://schemas.openxmlformats.org/officeDocument/2006/math" xmlns:v="urn:schemas-microsoft-com:vml" xmlns:wp14="http://schemas.microsoft.com/office/word/2010/wordprocessingDrawing" xmlns:wp="http://schemas.openxmlformats.org/drawingml/2006/wordprocessingDrawing" xmlns:w10="urn:schemas-microsoft-com:office:word" xmlns:w="http://schemas.openxmlformats.org/wordprocessingml/2006/main" xmlns:w14="http://schemas.microsoft.com/office/word/2010/wordml" xmlns:w15="http://schemas.microsoft.com/office/word/2012/wordml" xmlns:w16se="http://schemas.microsoft.com/office/word/2015/wordml/symex" xmlns:wpg="http://schemas.microsoft.com/office/word/2010/wordprocessingGroup" xmlns:wpi="http://schemas.microsoft.com/office/word/2010/wordprocessingInk" xmlns:wne="http://schemas.microsoft.com/office/word/2006/wordml" xmlns:wps="http://schemas.microsoft.com/office/word/2010/wordprocessingShape" mc:Ignorable="w14 w15 w16se wp14">
+<w:document xmlns:wpc="http://schemas.microsoft.com/office/word/2010/wordprocessingCanvas" xmlns:cx="http://schemas.microsoft.com/office/drawing/2014/chartex" xmlns:cx1="http://schemas.microsoft.com/office/drawing/2015/9/8/chartex" xmlns:cx2="http://schemas.microsoft.com/office/drawing/2015/10/21/chartex" xmlns:cx3="http://schemas.microsoft.com/office/drawing/2016/5/9/chartex" xmlns:cx4="http://schemas.microsoft.com/office/drawing/2016/5/10/chartex" xmlns:cx5="http://schemas.microsoft.com/office/drawing/2016/5/11/chartex" xmlns:cx6="http://schemas.microsoft.com/office/drawing/2016/5/12/chartex" xmlns:cx7="http://schemas.microsoft.com/office/drawing/2016/5/13/chartex" xmlns:cx8="http://schemas.microsoft.com/office/drawing/2016/5/14/chartex" xmlns:mc="http://schemas.openxmlformats.org/markup-compatibility/2006" xmlns:aink="http://schemas.microsoft.com/office/drawing/2016/ink" xmlns:am3d="http://schemas.microsoft.com/office/drawing/2017/model3d" xmlns:o="urn:schemas-microsoft-com:office:office" xmlns:oel="http://schemas.microsoft.com/office/2019/extlst" xmlns:r="http://schemas.openxmlformats.org/officeDocument/2006/relationships" xmlns:m="http://schemas.openxmlformats.org/officeDocument/2006/math" xmlns:v="urn:schemas-microsoft-com:vml" xmlns:wp14="http://schemas.microsoft.com/office/word/2010/wordprocessingDrawing" xmlns:wp="http://schemas.openxmlformats.org/drawingml/2006/wordprocessingDrawing" xmlns:w10="urn:schemas-microsoft-com:office:word" xmlns:w="http://schemas.openxmlformats.org/wordprocessingml/2006/main" xmlns:w14="http://schemas.microsoft.com/office/word/2010/wordml" xmlns:w15="http://schemas.microsoft.com/office/word/2012/wordml" xmlns:w16cex="http://schemas.microsoft.com/office/word/2018/wordml/cex" xmlns:w16cid="http://schemas.microsoft.com/office/word/2016/wordml/cid" xmlns:w16="http://schemas.microsoft.com/office/word/2018/wordml" xmlns:w16du="http://schemas.microsoft.com/office/word/2023/wordml/word16du" xmlns:w16sdtdh="http://schemas.microsoft.com/office/word/2020/wordml/sdtdatahash" xmlns:w16se="http://schemas.microsoft.com/office/word/2015/wordml/symex" xmlns:wpg="http://schemas.microsoft.com/office/word/2010/wordprocessingGroup" xmlns:wpi="http://schemas.microsoft.com/office/word/2010/wordprocessingInk" xmlns:wne="http://schemas.microsoft.com/office/word/2006/wordml" xmlns:wps="http://schemas.microsoft.com/office/word/2010/wordprocessingShape" mc:Ignorable="w14 w15 w16se w16cid w16 w16cex w16sdtdh w16du wp14">
   <w:body>
     <w:p>
       <w:pPr>
         <w:pStyle w:val="Ttulo"/>
         <w:rPr>
+          <w:rFonts w:ascii="Roboto" w:hAnsi="Roboto"/>
           <w:lang w:val="en-US"/>
         </w:rPr>
       </w:pPr>
@@ -15,6 +16,7 @@
       <w:pPr>
         <w:pStyle w:val="Ttulo"/>
         <w:rPr>
+          <w:rFonts w:ascii="Roboto" w:hAnsi="Roboto"/>
           <w:lang w:val="en-US"/>
         </w:rPr>
       </w:pPr>
@@ -23,23 +25,27 @@
       <w:pPr>
         <w:pStyle w:val="Ttulo"/>
         <w:rPr>
+          <w:rFonts w:ascii="Roboto" w:hAnsi="Roboto"/>
           <w:lang w:val="es-CO"/>
         </w:rPr>
       </w:pPr>
       <w:r>
         <w:rPr>
+          <w:rFonts w:ascii="Roboto" w:hAnsi="Roboto"/>
           <w:lang w:val="en-US"/>
         </w:rPr>
         <w:tab/>
       </w:r>
       <w:r>
         <w:rPr>
+          <w:rFonts w:ascii="Roboto" w:hAnsi="Roboto"/>
           <w:lang w:val="en-US"/>
         </w:rPr>
         <w:tab/>
       </w:r>
       <w:r>
         <w:rPr>
+          <w:rFonts w:ascii="Roboto" w:hAnsi="Roboto"/>
           <w:lang w:val="es-CO"/>
         </w:rPr>
         <w:t>IndeNetWork</w:t>
@@ -49,6 +55,7 @@
       <w:pPr>
         <w:jc w:val="center"/>
         <w:rPr>
+          <w:rFonts w:ascii="Roboto" w:hAnsi="Roboto"/>
           <w:sz w:val="24"/>
           <w:szCs w:val="24"/>
           <w:lang w:val="es-CO"/>
@@ -56,6 +63,7 @@
       </w:pPr>
       <w:r>
         <w:rPr>
+          <w:rFonts w:ascii="Roboto" w:hAnsi="Roboto"/>
           <w:sz w:val="24"/>
           <w:szCs w:val="24"/>
           <w:lang w:val="es-CO"/>
@@ -67,19 +75,21 @@
       <w:pPr>
         <w:pStyle w:val="Ttulo"/>
         <w:rPr>
+          <w:rFonts w:ascii="Roboto" w:hAnsi="Roboto"/>
           <w:lang w:val="es-CO"/>
         </w:rPr>
       </w:pPr>
       <w:r>
         <w:rPr>
+          <w:rFonts w:ascii="Roboto" w:hAnsi="Roboto"/>
           <w:noProof/>
           <w:lang w:val="en-US" w:bidi="ar-SA"/>
         </w:rPr>
         <w:drawing>
-          <wp:anchor distT="0" distB="0" distL="114300" distR="114300" simplePos="0" relativeHeight="251661312" behindDoc="0" locked="0" layoutInCell="1" allowOverlap="1" wp14:anchorId="68431253" wp14:editId="69899EE5">
+          <wp:anchor distT="0" distB="0" distL="114300" distR="114300" simplePos="0" relativeHeight="251661312" behindDoc="0" locked="0" layoutInCell="1" allowOverlap="1" wp14:anchorId="68431253" wp14:editId="3CAB4AE4">
             <wp:simplePos x="0" y="0"/>
             <wp:positionH relativeFrom="margin">
-              <wp:align>center</wp:align>
+              <wp:posOffset>582930</wp:posOffset>
             </wp:positionH>
             <wp:positionV relativeFrom="paragraph">
               <wp:posOffset>335280</wp:posOffset>
@@ -130,6 +140,7 @@
       <w:pPr>
         <w:pStyle w:val="Ttulo"/>
         <w:rPr>
+          <w:rFonts w:ascii="Roboto" w:hAnsi="Roboto"/>
           <w:lang w:val="es-CO"/>
         </w:rPr>
       </w:pPr>
@@ -138,6 +149,7 @@
       <w:pPr>
         <w:pStyle w:val="Ttulo"/>
         <w:rPr>
+          <w:rFonts w:ascii="Roboto" w:hAnsi="Roboto"/>
           <w:lang w:val="es-CO"/>
         </w:rPr>
       </w:pPr>
@@ -146,6 +158,7 @@
       <w:pPr>
         <w:pStyle w:val="Ttulo"/>
         <w:rPr>
+          <w:rFonts w:ascii="Roboto" w:hAnsi="Roboto"/>
           <w:lang w:val="es-CO"/>
         </w:rPr>
       </w:pPr>
@@ -154,6 +167,7 @@
       <w:pPr>
         <w:pStyle w:val="Ttulo"/>
         <w:rPr>
+          <w:rFonts w:ascii="Roboto" w:hAnsi="Roboto"/>
           <w:lang w:val="es-CO"/>
         </w:rPr>
       </w:pPr>
@@ -162,6 +176,7 @@
       <w:pPr>
         <w:pStyle w:val="Ttulo"/>
         <w:rPr>
+          <w:rFonts w:ascii="Roboto" w:hAnsi="Roboto"/>
           <w:lang w:val="es-CO"/>
         </w:rPr>
       </w:pPr>
@@ -170,6 +185,7 @@
       <w:pPr>
         <w:pStyle w:val="Ttulo"/>
         <w:rPr>
+          <w:rFonts w:ascii="Roboto" w:hAnsi="Roboto"/>
           <w:lang w:val="es-CO"/>
         </w:rPr>
       </w:pPr>
@@ -178,6 +194,7 @@
       <w:pPr>
         <w:pStyle w:val="Ttulo"/>
         <w:rPr>
+          <w:rFonts w:ascii="Roboto" w:hAnsi="Roboto"/>
           <w:lang w:val="es-CO"/>
         </w:rPr>
       </w:pPr>
@@ -186,6 +203,7 @@
       <w:pPr>
         <w:pStyle w:val="Ttulo"/>
         <w:rPr>
+          <w:rFonts w:ascii="Roboto" w:hAnsi="Roboto"/>
           <w:lang w:val="es-CO"/>
         </w:rPr>
       </w:pPr>
@@ -194,6 +212,7 @@
       <w:pPr>
         <w:pStyle w:val="Ttulo"/>
         <w:rPr>
+          <w:rFonts w:ascii="Roboto" w:hAnsi="Roboto"/>
           <w:lang w:val="es-CO"/>
         </w:rPr>
       </w:pPr>
@@ -202,6 +221,7 @@
       <w:pPr>
         <w:pStyle w:val="Ttulo"/>
         <w:rPr>
+          <w:rFonts w:ascii="Roboto" w:hAnsi="Roboto"/>
           <w:lang w:val="es-CO"/>
         </w:rPr>
       </w:pPr>
@@ -210,6 +230,7 @@
       <w:pPr>
         <w:pStyle w:val="Ttulo"/>
         <w:rPr>
+          <w:rFonts w:ascii="Roboto" w:hAnsi="Roboto"/>
           <w:lang w:val="es-CO"/>
         </w:rPr>
       </w:pPr>
@@ -217,31 +238,52 @@
     <w:p>
       <w:pPr>
         <w:pStyle w:val="Ttulo"/>
-      </w:pPr>
-      <w:r>
-        <w:rPr>
+        <w:rPr>
+          <w:rFonts w:ascii="Roboto" w:hAnsi="Roboto"/>
+        </w:rPr>
+      </w:pPr>
+      <w:r>
+        <w:rPr>
+          <w:rFonts w:ascii="Roboto" w:hAnsi="Roboto"/>
           <w:lang w:val="es-CO"/>
         </w:rPr>
         <w:lastRenderedPageBreak/>
         <w:t>IndeNetWork</w:t>
       </w:r>
       <w:r>
+        <w:rPr>
+          <w:rFonts w:ascii="Roboto" w:hAnsi="Roboto"/>
+        </w:rPr>
         <w:t xml:space="preserve"> </w:t>
       </w:r>
     </w:p>
-    <w:p/>
-    <w:p/>
+    <w:p>
+      <w:pPr>
+        <w:rPr>
+          <w:rFonts w:ascii="Roboto" w:hAnsi="Roboto"/>
+        </w:rPr>
+      </w:pPr>
+    </w:p>
+    <w:p>
+      <w:pPr>
+        <w:rPr>
+          <w:rFonts w:ascii="Roboto" w:hAnsi="Roboto"/>
+        </w:rPr>
+      </w:pPr>
+    </w:p>
     <w:p>
       <w:pPr>
         <w:spacing w:after="120"/>
         <w:ind w:left="-720"/>
         <w:rPr>
+          <w:rFonts w:ascii="Roboto" w:hAnsi="Roboto"/>
           <w:sz w:val="16"/>
           <w:szCs w:val="12"/>
         </w:rPr>
       </w:pPr>
       <w:r>
         <w:rPr>
+          <w:rFonts w:ascii="Roboto" w:hAnsi="Roboto"/>
           <w:noProof/>
           <w:sz w:val="16"/>
           <w:szCs w:val="12"/>
@@ -264,7 +306,7 @@
                 <wp:docPr id="4" name="Conector recto 4">
                   <a:extLst xmlns:a="http://schemas.openxmlformats.org/drawingml/2006/main">
                     <a:ext uri="{C183D7F6-B498-43B3-948B-1728B52AA6E4}">
-                      <adec:decorative xmlns="" xmlns:cx1="http://schemas.microsoft.com/office/drawing/2015/9/8/chartex" xmlns:cx2="http://schemas.microsoft.com/office/drawing/2015/10/21/chartex" xmlns:cx3="http://schemas.microsoft.com/office/drawing/2016/5/9/chartex" xmlns:cx4="http://schemas.microsoft.com/office/drawing/2016/5/10/chartex" xmlns:cx5="http://schemas.microsoft.com/office/drawing/2016/5/11/chartex" xmlns:cx6="http://schemas.microsoft.com/office/drawing/2016/5/12/chartex" xmlns:cx7="http://schemas.microsoft.com/office/drawing/2016/5/13/chartex" xmlns:cx8="http://schemas.microsoft.com/office/drawing/2016/5/14/chartex" xmlns:aink="http://schemas.microsoft.com/office/drawing/2016/ink" xmlns:am3d="http://schemas.microsoft.com/office/drawing/2017/model3d" xmlns:o="urn:schemas-microsoft-com:office:office" xmlns:oel="http://schemas.microsoft.com/office/2019/extlst" xmlns:v="urn:schemas-microsoft-com:vml" xmlns:w10="urn:schemas-microsoft-com:office:word" xmlns:w="http://schemas.openxmlformats.org/wordprocessingml/2006/main" xmlns:w16cex="http://schemas.microsoft.com/office/word/2018/wordml/cex" xmlns:w16cid="http://schemas.microsoft.com/office/word/2016/wordml/cid" xmlns:w16="http://schemas.microsoft.com/office/word/2018/wordml" xmlns:w16du="http://schemas.microsoft.com/office/word/2023/wordml/word16du" xmlns:w16sdtdh="http://schemas.microsoft.com/office/word/2020/wordml/sdtdatahash" xmlns:adec="http://schemas.microsoft.com/office/drawing/2017/decorative" val="1"/>
+                      <adec:decorative xmlns:adec="http://schemas.microsoft.com/office/drawing/2017/decorative" val="1"/>
                     </a:ext>
                   </a:extLst>
                 </wp:docPr>
@@ -308,7 +350,7 @@
               </wp:anchor>
             </w:drawing>
           </mc:Choice>
-          <mc:Fallback xmlns:cx1="http://schemas.microsoft.com/office/drawing/2015/9/8/chartex" xmlns:cx2="http://schemas.microsoft.com/office/drawing/2015/10/21/chartex" xmlns:cx3="http://schemas.microsoft.com/office/drawing/2016/5/9/chartex" xmlns:cx4="http://schemas.microsoft.com/office/drawing/2016/5/10/chartex" xmlns:cx5="http://schemas.microsoft.com/office/drawing/2016/5/11/chartex" xmlns:cx6="http://schemas.microsoft.com/office/drawing/2016/5/12/chartex" xmlns:cx7="http://schemas.microsoft.com/office/drawing/2016/5/13/chartex" xmlns:cx8="http://schemas.microsoft.com/office/drawing/2016/5/14/chartex" xmlns:aink="http://schemas.microsoft.com/office/drawing/2016/ink" xmlns:am3d="http://schemas.microsoft.com/office/drawing/2017/model3d" xmlns:oel="http://schemas.microsoft.com/office/2019/extlst" xmlns:w16cex="http://schemas.microsoft.com/office/word/2018/wordml/cex" xmlns:w16cid="http://schemas.microsoft.com/office/word/2016/wordml/cid" xmlns:w16="http://schemas.microsoft.com/office/word/2018/wordml" xmlns:w16du="http://schemas.microsoft.com/office/word/2023/wordml/word16du" xmlns:w16sdtdh="http://schemas.microsoft.com/office/word/2020/wordml/sdtdatahash">
+          <mc:Fallback>
             <w:pict>
               <v:line w14:anchorId="3E523049" id="Conector recto 4" o:spid="_x0000_s1026" alt="&quot;&quot;" style="position:absolute;z-index:-251657216;visibility:visible;mso-wrap-style:square;mso-wrap-distance-left:9pt;mso-wrap-distance-top:0;mso-wrap-distance-right:9pt;mso-wrap-distance-bottom:0;mso-position-horizontal:absolute;mso-position-horizontal-relative:text;mso-position-vertical:absolute;mso-position-vertical-relative:text" from="-33.4pt,7.45pt" to="506.6pt,7.45pt" o:gfxdata="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" strokecolor="black [3213]" strokeweight=".5pt">
                 <v:stroke joinstyle="miter"/>
@@ -322,25 +364,41 @@
       <w:pPr>
         <w:pStyle w:val="Aptitudes"/>
         <w:rPr>
+          <w:rFonts w:ascii="Roboto" w:hAnsi="Roboto"/>
           <w:lang w:val="pt-BR"/>
         </w:rPr>
       </w:pPr>
       <w:r>
+        <w:rPr>
+          <w:rFonts w:ascii="Roboto" w:hAnsi="Roboto"/>
+        </w:rPr>
         <w:t>Maicol Smith</w:t>
       </w:r>
       <w:r>
         <w:rPr>
+          <w:rFonts w:ascii="Roboto" w:hAnsi="Roboto"/>
           <w:lang w:val="pt-BR" w:bidi="es-ES"/>
         </w:rPr>
         <w:tab/>
       </w:r>
       <w:r>
         <w:rPr>
+          <w:rFonts w:ascii="Roboto" w:hAnsi="Roboto"/>
           <w:lang w:val="pt-BR" w:bidi="es-ES"/>
         </w:rPr>
+        <w:t>Moises Ruiz</w:t>
+      </w:r>
+      <w:r>
+        <w:rPr>
+          <w:rFonts w:ascii="Roboto" w:hAnsi="Roboto"/>
+          <w:lang w:val="pt-BR" w:bidi="es-ES"/>
+        </w:rPr>
         <w:tab/>
       </w:r>
       <w:r>
+        <w:rPr>
+          <w:rFonts w:ascii="Roboto" w:hAnsi="Roboto"/>
+        </w:rPr>
         <w:t>Jesús Espitia</w:t>
       </w:r>
     </w:p>
@@ -348,12 +406,14 @@
       <w:pPr>
         <w:ind w:left="-720"/>
         <w:rPr>
+          <w:rFonts w:ascii="Roboto" w:hAnsi="Roboto"/>
           <w:sz w:val="16"/>
           <w:szCs w:val="12"/>
         </w:rPr>
       </w:pPr>
       <w:r>
         <w:rPr>
+          <w:rFonts w:ascii="Roboto" w:hAnsi="Roboto"/>
           <w:noProof/>
           <w:sz w:val="16"/>
           <w:szCs w:val="12"/>
@@ -376,7 +436,7 @@
                 <wp:docPr id="7" name="Conector recto 7">
                   <a:extLst xmlns:a="http://schemas.openxmlformats.org/drawingml/2006/main">
                     <a:ext uri="{C183D7F6-B498-43B3-948B-1728B52AA6E4}">
-                      <adec:decorative xmlns="" xmlns:cx1="http://schemas.microsoft.com/office/drawing/2015/9/8/chartex" xmlns:cx2="http://schemas.microsoft.com/office/drawing/2015/10/21/chartex" xmlns:cx3="http://schemas.microsoft.com/office/drawing/2016/5/9/chartex" xmlns:cx4="http://schemas.microsoft.com/office/drawing/2016/5/10/chartex" xmlns:cx5="http://schemas.microsoft.com/office/drawing/2016/5/11/chartex" xmlns:cx6="http://schemas.microsoft.com/office/drawing/2016/5/12/chartex" xmlns:cx7="http://schemas.microsoft.com/office/drawing/2016/5/13/chartex" xmlns:cx8="http://schemas.microsoft.com/office/drawing/2016/5/14/chartex" xmlns:aink="http://schemas.microsoft.com/office/drawing/2016/ink" xmlns:am3d="http://schemas.microsoft.com/office/drawing/2017/model3d" xmlns:o="urn:schemas-microsoft-com:office:office" xmlns:oel="http://schemas.microsoft.com/office/2019/extlst" xmlns:v="urn:schemas-microsoft-com:vml" xmlns:w10="urn:schemas-microsoft-com:office:word" xmlns:w="http://schemas.openxmlformats.org/wordprocessingml/2006/main" xmlns:w16cex="http://schemas.microsoft.com/office/word/2018/wordml/cex" xmlns:w16cid="http://schemas.microsoft.com/office/word/2016/wordml/cid" xmlns:w16="http://schemas.microsoft.com/office/word/2018/wordml" xmlns:w16du="http://schemas.microsoft.com/office/word/2023/wordml/word16du" xmlns:w16sdtdh="http://schemas.microsoft.com/office/word/2020/wordml/sdtdatahash" xmlns:adec="http://schemas.microsoft.com/office/drawing/2017/decorative" val="1"/>
+                      <adec:decorative xmlns:adec="http://schemas.microsoft.com/office/drawing/2017/decorative" val="1"/>
                     </a:ext>
                   </a:extLst>
                 </wp:docPr>
@@ -410,7 +470,7 @@
               </wp:anchor>
             </w:drawing>
           </mc:Choice>
-          <mc:Fallback xmlns:cx1="http://schemas.microsoft.com/office/drawing/2015/9/8/chartex" xmlns:cx2="http://schemas.microsoft.com/office/drawing/2015/10/21/chartex" xmlns:cx3="http://schemas.microsoft.com/office/drawing/2016/5/9/chartex" xmlns:cx4="http://schemas.microsoft.com/office/drawing/2016/5/10/chartex" xmlns:cx5="http://schemas.microsoft.com/office/drawing/2016/5/11/chartex" xmlns:cx6="http://schemas.microsoft.com/office/drawing/2016/5/12/chartex" xmlns:cx7="http://schemas.microsoft.com/office/drawing/2016/5/13/chartex" xmlns:cx8="http://schemas.microsoft.com/office/drawing/2016/5/14/chartex" xmlns:aink="http://schemas.microsoft.com/office/drawing/2016/ink" xmlns:am3d="http://schemas.microsoft.com/office/drawing/2017/model3d" xmlns:oel="http://schemas.microsoft.com/office/2019/extlst" xmlns:w16cex="http://schemas.microsoft.com/office/word/2018/wordml/cex" xmlns:w16cid="http://schemas.microsoft.com/office/word/2016/wordml/cid" xmlns:w16="http://schemas.microsoft.com/office/word/2018/wordml" xmlns:w16du="http://schemas.microsoft.com/office/word/2023/wordml/word16du" xmlns:w16sdtdh="http://schemas.microsoft.com/office/word/2020/wordml/sdtdatahash">
+          <mc:Fallback>
             <w:pict>
               <v:line w14:anchorId="090B41BA" id="Conector recto 7" o:spid="_x0000_s1026" alt="&quot;&quot;" style="position:absolute;z-index:-251656192;visibility:visible;mso-wrap-style:square;mso-wrap-distance-left:9pt;mso-wrap-distance-top:0;mso-wrap-distance-right:9pt;mso-wrap-distance-bottom:0;mso-position-horizontal:absolute;mso-position-horizontal-relative:text;mso-position-vertical:absolute;mso-position-vertical-relative:text" from="-33.4pt,7.15pt" to="506.6pt,7.15pt" o:gfxdata="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" strokecolor="windowText" strokeweight=".5pt">
                 <v:stroke joinstyle="miter"/>
@@ -420,35 +480,81 @@
         </mc:AlternateContent>
       </w:r>
     </w:p>
-    <w:p/>
+    <w:p>
+      <w:pPr>
+        <w:rPr>
+          <w:rFonts w:ascii="Roboto" w:hAnsi="Roboto"/>
+        </w:rPr>
+      </w:pPr>
+    </w:p>
     <w:p>
       <w:pPr>
         <w:pStyle w:val="Subttulo"/>
-      </w:pPr>
-      <w:r>
+        <w:rPr>
+          <w:rFonts w:ascii="Roboto" w:hAnsi="Roboto"/>
+        </w:rPr>
+      </w:pPr>
+      <w:r>
+        <w:rPr>
+          <w:rFonts w:ascii="Roboto" w:hAnsi="Roboto"/>
+        </w:rPr>
         <w:t xml:space="preserve"> </w:t>
       </w:r>
       <w:r>
+        <w:rPr>
+          <w:rFonts w:ascii="Roboto" w:hAnsi="Roboto"/>
+        </w:rPr>
         <w:t>ante</w:t>
       </w:r>
       <w:r>
+        <w:rPr>
+          <w:rFonts w:ascii="Roboto" w:hAnsi="Roboto"/>
+        </w:rPr>
         <w:t>proyecto</w:t>
       </w:r>
     </w:p>
-    <w:p/>
-    <w:p>
-      <w:r>
+    <w:p>
+      <w:pPr>
+        <w:rPr>
+          <w:rFonts w:ascii="Roboto" w:hAnsi="Roboto"/>
+        </w:rPr>
+      </w:pPr>
+    </w:p>
+    <w:p>
+      <w:pPr>
+        <w:rPr>
+          <w:rFonts w:ascii="Roboto" w:hAnsi="Roboto"/>
+        </w:rPr>
+      </w:pPr>
+      <w:r>
+        <w:rPr>
+          <w:rFonts w:ascii="Roboto" w:hAnsi="Roboto"/>
+        </w:rPr>
         <w:t>Institución</w:t>
       </w:r>
       <w:r>
+        <w:rPr>
+          <w:rFonts w:ascii="Roboto" w:hAnsi="Roboto"/>
+        </w:rPr>
         <w:t xml:space="preserve"> Educativa La Independencia, (ITM) Instituto Tecnológico Metropolitano.</w:t>
       </w:r>
     </w:p>
-    <w:p/>
-    <w:p>
-      <w:r>
-        <w:rPr>
-          <w:rFonts w:ascii="Georgia" w:eastAsia="Georgia" w:hAnsi="Georgia" w:cs="Georgia"/>
+    <w:p>
+      <w:pPr>
+        <w:rPr>
+          <w:rFonts w:ascii="Roboto" w:hAnsi="Roboto"/>
+        </w:rPr>
+      </w:pPr>
+    </w:p>
+    <w:p>
+      <w:pPr>
+        <w:rPr>
+          <w:rFonts w:ascii="Roboto" w:hAnsi="Roboto"/>
+        </w:rPr>
+      </w:pPr>
+      <w:r>
+        <w:rPr>
+          <w:rFonts w:ascii="Roboto" w:eastAsia="Georgia" w:hAnsi="Roboto" w:cs="Georgia"/>
           <w:noProof/>
           <w:sz w:val="28"/>
           <w:szCs w:val="24"/>
@@ -463,7 +569,7 @@
                 <wp:docPr id="1" name="Conector recto 1">
                   <a:extLst xmlns:a="http://schemas.openxmlformats.org/drawingml/2006/main">
                     <a:ext uri="{C183D7F6-B498-43B3-948B-1728B52AA6E4}">
-                      <adec:decorative xmlns="" xmlns:cx1="http://schemas.microsoft.com/office/drawing/2015/9/8/chartex" xmlns:cx2="http://schemas.microsoft.com/office/drawing/2015/10/21/chartex" xmlns:cx3="http://schemas.microsoft.com/office/drawing/2016/5/9/chartex" xmlns:cx4="http://schemas.microsoft.com/office/drawing/2016/5/10/chartex" xmlns:cx5="http://schemas.microsoft.com/office/drawing/2016/5/11/chartex" xmlns:cx6="http://schemas.microsoft.com/office/drawing/2016/5/12/chartex" xmlns:cx7="http://schemas.microsoft.com/office/drawing/2016/5/13/chartex" xmlns:cx8="http://schemas.microsoft.com/office/drawing/2016/5/14/chartex" xmlns:aink="http://schemas.microsoft.com/office/drawing/2016/ink" xmlns:am3d="http://schemas.microsoft.com/office/drawing/2017/model3d" xmlns:o="urn:schemas-microsoft-com:office:office" xmlns:oel="http://schemas.microsoft.com/office/2019/extlst" xmlns:v="urn:schemas-microsoft-com:vml" xmlns:w10="urn:schemas-microsoft-com:office:word" xmlns:w="http://schemas.openxmlformats.org/wordprocessingml/2006/main" xmlns:w16cex="http://schemas.microsoft.com/office/word/2018/wordml/cex" xmlns:w16cid="http://schemas.microsoft.com/office/word/2016/wordml/cid" xmlns:w16="http://schemas.microsoft.com/office/word/2018/wordml" xmlns:w16du="http://schemas.microsoft.com/office/word/2023/wordml/word16du" xmlns:w16sdtdh="http://schemas.microsoft.com/office/word/2020/wordml/sdtdatahash" xmlns:adec="http://schemas.microsoft.com/office/drawing/2017/decorative" val="1"/>
+                      <adec:decorative xmlns:adec="http://schemas.microsoft.com/office/drawing/2017/decorative" val="1"/>
                     </a:ext>
                   </a:extLst>
                 </wp:docPr>
@@ -507,7 +613,7 @@
               </wp:inline>
             </w:drawing>
           </mc:Choice>
-          <mc:Fallback xmlns:cx1="http://schemas.microsoft.com/office/drawing/2015/9/8/chartex" xmlns:cx2="http://schemas.microsoft.com/office/drawing/2015/10/21/chartex" xmlns:cx3="http://schemas.microsoft.com/office/drawing/2016/5/9/chartex" xmlns:cx4="http://schemas.microsoft.com/office/drawing/2016/5/10/chartex" xmlns:cx5="http://schemas.microsoft.com/office/drawing/2016/5/11/chartex" xmlns:cx6="http://schemas.microsoft.com/office/drawing/2016/5/12/chartex" xmlns:cx7="http://schemas.microsoft.com/office/drawing/2016/5/13/chartex" xmlns:cx8="http://schemas.microsoft.com/office/drawing/2016/5/14/chartex" xmlns:aink="http://schemas.microsoft.com/office/drawing/2016/ink" xmlns:am3d="http://schemas.microsoft.com/office/drawing/2017/model3d" xmlns:oel="http://schemas.microsoft.com/office/2019/extlst" xmlns:w16cex="http://schemas.microsoft.com/office/word/2018/wordml/cex" xmlns:w16cid="http://schemas.microsoft.com/office/word/2016/wordml/cid" xmlns:w16="http://schemas.microsoft.com/office/word/2018/wordml" xmlns:w16du="http://schemas.microsoft.com/office/word/2023/wordml/word16du" xmlns:w16sdtdh="http://schemas.microsoft.com/office/word/2020/wordml/sdtdatahash">
+          <mc:Fallback>
             <w:pict>
               <v:line w14:anchorId="7A2ADEBA" id="Conector recto 1" o:spid="_x0000_s1026" style="visibility:visible;mso-wrap-style:square;mso-left-percent:-10001;mso-top-percent:-10001;mso-position-horizontal:absolute;mso-position-horizontal-relative:char;mso-position-vertical:absolute;mso-position-vertical-relative:line;mso-left-percent:-10001;mso-top-percent:-10001" from="0,0" to="494.25pt,.75pt" o:gfxdata="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" strokecolor="black [3213]" strokeweight=".5pt">
                 <v:stroke joinstyle="miter"/>
@@ -518,13 +624,31 @@
         </mc:AlternateContent>
       </w:r>
     </w:p>
-    <w:p/>
-    <w:p/>
+    <w:p>
+      <w:pPr>
+        <w:rPr>
+          <w:rFonts w:ascii="Roboto" w:hAnsi="Roboto"/>
+        </w:rPr>
+      </w:pPr>
+    </w:p>
+    <w:p>
+      <w:pPr>
+        <w:rPr>
+          <w:rFonts w:ascii="Roboto" w:hAnsi="Roboto"/>
+        </w:rPr>
+      </w:pPr>
+    </w:p>
     <w:p>
       <w:pPr>
         <w:pStyle w:val="Ttulo1"/>
-      </w:pPr>
-      <w:r>
+        <w:rPr>
+          <w:rFonts w:ascii="Roboto" w:hAnsi="Roboto"/>
+        </w:rPr>
+      </w:pPr>
+      <w:r>
+        <w:rPr>
+          <w:rFonts w:ascii="Roboto" w:hAnsi="Roboto"/>
+        </w:rPr>
         <w:t>INTRODUCCION:</w:t>
       </w:r>
     </w:p>
@@ -532,13 +656,13 @@
       <w:pPr>
         <w:ind w:firstLine="720"/>
         <w:rPr>
-          <w:rFonts w:ascii="Arial" w:eastAsia="Tahoma" w:hAnsi="Arial"/>
-          <w:szCs w:val="20"/>
-        </w:rPr>
-      </w:pPr>
-      <w:r>
-        <w:rPr>
-          <w:rFonts w:ascii="Arial" w:eastAsia="Tahoma" w:hAnsi="Arial"/>
+          <w:rFonts w:ascii="Roboto" w:eastAsia="Tahoma" w:hAnsi="Roboto"/>
+          <w:szCs w:val="20"/>
+        </w:rPr>
+      </w:pPr>
+      <w:r>
+        <w:rPr>
+          <w:rFonts w:ascii="Roboto" w:eastAsia="Tahoma" w:hAnsi="Roboto"/>
           <w:szCs w:val="20"/>
         </w:rPr>
         <w:t>En la era digital actual, la integración de tecnologías educativas se vuelve fundamental para mejorar la experiencia de aprendizaje de los estudiantes. En este contexto, surge el proyecto IndeNetwork, una plataforma web diseñada específicamente para la comunidad estudiantil del bachillerato de la Institución Educativa La Independencia. Esta plataforma combina elementos de redes sociales como Facebook con funcionalidades de gestión académica al estilo de Google Classroom, con el fin de crear un espacio interactivo y educativo que facilite la comunicación, la colaboración y el aprendizaje entre estudiantes y profesores.</w:t>
@@ -547,13 +671,22 @@
     <w:p>
       <w:pPr>
         <w:ind w:firstLine="720"/>
+        <w:rPr>
+          <w:rFonts w:ascii="Roboto" w:hAnsi="Roboto"/>
+        </w:rPr>
       </w:pPr>
     </w:p>
     <w:p>
       <w:pPr>
         <w:pStyle w:val="Ttulo1"/>
-      </w:pPr>
-      <w:r>
+        <w:rPr>
+          <w:rFonts w:ascii="Roboto" w:hAnsi="Roboto"/>
+        </w:rPr>
+      </w:pPr>
+      <w:r>
+        <w:rPr>
+          <w:rFonts w:ascii="Roboto" w:hAnsi="Roboto"/>
+        </w:rPr>
         <w:t>PLANTEAMENTO DEL PROBLEMA:</w:t>
       </w:r>
     </w:p>
@@ -569,10 +702,13 @@
         <w:autoSpaceDE/>
         <w:autoSpaceDN/>
         <w:spacing w:after="200" w:line="276" w:lineRule="auto"/>
-      </w:pPr>
-      <w:r>
-        <w:rPr>
-          <w:rFonts w:ascii="Arial" w:eastAsia="Tahoma" w:hAnsi="Arial"/>
+        <w:rPr>
+          <w:rFonts w:ascii="Roboto" w:hAnsi="Roboto"/>
+        </w:rPr>
+      </w:pPr>
+      <w:r>
+        <w:rPr>
+          <w:rFonts w:ascii="Roboto" w:eastAsia="Tahoma" w:hAnsi="Roboto"/>
           <w:b/>
           <w:color w:val="000000"/>
           <w:szCs w:val="20"/>
@@ -581,7 +717,7 @@
       </w:r>
       <w:r>
         <w:rPr>
-          <w:rFonts w:ascii="Arial" w:eastAsia="Tahoma" w:hAnsi="Arial"/>
+          <w:rFonts w:ascii="Roboto" w:eastAsia="Tahoma" w:hAnsi="Roboto"/>
           <w:b/>
           <w:color w:val="000000"/>
           <w:szCs w:val="20"/>
@@ -590,7 +726,7 @@
       </w:r>
       <w:r>
         <w:rPr>
-          <w:rFonts w:ascii="Arial" w:eastAsia="Tahoma" w:hAnsi="Arial"/>
+          <w:rFonts w:ascii="Roboto" w:eastAsia="Tahoma" w:hAnsi="Roboto"/>
           <w:color w:val="000000"/>
           <w:szCs w:val="20"/>
         </w:rPr>
@@ -602,16 +738,32 @@
         <w:tabs>
           <w:tab w:val="left" w:pos="2100"/>
         </w:tabs>
-      </w:pPr>
-      <w:r>
-        <w:tab/>
-      </w:r>
-    </w:p>
-    <w:p>
+        <w:rPr>
+          <w:rFonts w:ascii="Roboto" w:hAnsi="Roboto"/>
+        </w:rPr>
+      </w:pPr>
       <w:bookmarkStart w:id="1" w:name="_Hlk133857475"/>
     </w:p>
-    <w:p/>
-    <w:p/>
+    <w:p>
+      <w:pPr>
+        <w:tabs>
+          <w:tab w:val="left" w:pos="2100"/>
+        </w:tabs>
+        <w:rPr>
+          <w:rFonts w:ascii="Roboto" w:hAnsi="Roboto"/>
+        </w:rPr>
+      </w:pPr>
+    </w:p>
+    <w:p>
+      <w:pPr>
+        <w:tabs>
+          <w:tab w:val="left" w:pos="2100"/>
+        </w:tabs>
+        <w:rPr>
+          <w:rFonts w:ascii="Roboto" w:hAnsi="Roboto"/>
+        </w:rPr>
+      </w:pPr>
+    </w:p>
     <w:p>
       <w:pPr>
         <w:pBdr>
@@ -621,9 +773,13 @@
           <w:right w:val="nil"/>
           <w:between w:val="nil"/>
         </w:pBdr>
-      </w:pPr>
-      <w:r>
-        <w:rPr>
+        <w:rPr>
+          <w:rFonts w:ascii="Roboto" w:hAnsi="Roboto"/>
+        </w:rPr>
+      </w:pPr>
+      <w:r>
+        <w:rPr>
+          <w:rFonts w:ascii="Roboto" w:hAnsi="Roboto"/>
           <w:noProof/>
           <w:sz w:val="16"/>
           <w:szCs w:val="12"/>
@@ -646,7 +802,7 @@
                 <wp:docPr id="6" name="Conector recto 6">
                   <a:extLst xmlns:a="http://schemas.openxmlformats.org/drawingml/2006/main">
                     <a:ext uri="{C183D7F6-B498-43B3-948B-1728B52AA6E4}">
-                      <adec:decorative xmlns="" xmlns:cx1="http://schemas.microsoft.com/office/drawing/2015/9/8/chartex" xmlns:cx2="http://schemas.microsoft.com/office/drawing/2015/10/21/chartex" xmlns:cx3="http://schemas.microsoft.com/office/drawing/2016/5/9/chartex" xmlns:cx4="http://schemas.microsoft.com/office/drawing/2016/5/10/chartex" xmlns:cx5="http://schemas.microsoft.com/office/drawing/2016/5/11/chartex" xmlns:cx6="http://schemas.microsoft.com/office/drawing/2016/5/12/chartex" xmlns:cx7="http://schemas.microsoft.com/office/drawing/2016/5/13/chartex" xmlns:cx8="http://schemas.microsoft.com/office/drawing/2016/5/14/chartex" xmlns:aink="http://schemas.microsoft.com/office/drawing/2016/ink" xmlns:am3d="http://schemas.microsoft.com/office/drawing/2017/model3d" xmlns:o="urn:schemas-microsoft-com:office:office" xmlns:oel="http://schemas.microsoft.com/office/2019/extlst" xmlns:v="urn:schemas-microsoft-com:vml" xmlns:w10="urn:schemas-microsoft-com:office:word" xmlns:w="http://schemas.openxmlformats.org/wordprocessingml/2006/main" xmlns:w16cex="http://schemas.microsoft.com/office/word/2018/wordml/cex" xmlns:w16cid="http://schemas.microsoft.com/office/word/2016/wordml/cid" xmlns:w16="http://schemas.microsoft.com/office/word/2018/wordml" xmlns:w16du="http://schemas.microsoft.com/office/word/2023/wordml/word16du" xmlns:w16sdtdh="http://schemas.microsoft.com/office/word/2020/wordml/sdtdatahash" xmlns:adec="http://schemas.microsoft.com/office/drawing/2017/decorative" val="1"/>
+                      <adec:decorative xmlns:adec="http://schemas.microsoft.com/office/drawing/2017/decorative" val="1"/>
                     </a:ext>
                   </a:extLst>
                 </wp:docPr>
@@ -707,12 +863,81 @@
           <w:between w:val="nil"/>
         </w:pBdr>
         <w:rPr>
-          <w:rFonts w:eastAsia="Tahoma"/>
+          <w:rFonts w:ascii="Roboto" w:eastAsia="Tahoma" w:hAnsi="Roboto"/>
           <w:b/>
           <w:color w:val="000000"/>
           <w:szCs w:val="20"/>
         </w:rPr>
       </w:pPr>
+    </w:p>
+    <w:p>
+      <w:pPr>
+        <w:autoSpaceDE/>
+        <w:autoSpaceDN/>
+        <w:spacing w:line="240" w:lineRule="auto"/>
+        <w:jc w:val="both"/>
+        <w:rPr>
+          <w:rFonts w:ascii="Roboto" w:hAnsi="Roboto"/>
+          <w:sz w:val="16"/>
+          <w:szCs w:val="12"/>
+        </w:rPr>
+      </w:pPr>
+    </w:p>
+    <w:p>
+      <w:pPr>
+        <w:pStyle w:val="Ttulo1"/>
+        <w:rPr>
+          <w:rFonts w:ascii="Roboto" w:hAnsi="Roboto"/>
+        </w:rPr>
+      </w:pPr>
+      <w:r>
+        <w:rPr>
+          <w:rFonts w:ascii="Roboto" w:hAnsi="Roboto"/>
+        </w:rPr>
+        <w:t>OBJETIVO:</w:t>
+      </w:r>
+    </w:p>
+    <w:p>
+      <w:pPr>
+        <w:rPr>
+          <w:rFonts w:ascii="Roboto" w:hAnsi="Roboto"/>
+        </w:rPr>
+      </w:pPr>
+    </w:p>
+    <w:p>
+      <w:pPr>
+        <w:ind w:firstLine="720"/>
+        <w:rPr>
+          <w:rFonts w:ascii="Roboto" w:eastAsia="Tahoma" w:hAnsi="Roboto"/>
+          <w:color w:val="000000"/>
+          <w:szCs w:val="20"/>
+        </w:rPr>
+      </w:pPr>
+      <w:r>
+        <w:rPr>
+          <w:rFonts w:ascii="Roboto" w:eastAsia="Tahoma" w:hAnsi="Roboto"/>
+          <w:color w:val="000000"/>
+          <w:szCs w:val="20"/>
+        </w:rPr>
+        <w:t xml:space="preserve">El objetivo de IndeNetwork es mejorar la comunicación y la gestión académica dentro </w:t>
+      </w:r>
+    </w:p>
+    <w:p>
+      <w:pPr>
+        <w:rPr>
+          <w:rFonts w:ascii="Roboto" w:eastAsia="Tahoma" w:hAnsi="Roboto"/>
+          <w:color w:val="000000"/>
+          <w:szCs w:val="20"/>
+        </w:rPr>
+      </w:pPr>
+      <w:r>
+        <w:rPr>
+          <w:rFonts w:ascii="Roboto" w:eastAsia="Tahoma" w:hAnsi="Roboto"/>
+          <w:color w:val="000000"/>
+          <w:szCs w:val="20"/>
+        </w:rPr>
+        <w:t>de la Institución Educativa La Independencia, proporcionando una plataforma digital que facilite el intercambio de información</w:t>
+      </w:r>
     </w:p>
     <w:p>
       <w:pPr>
@@ -724,7 +949,7 @@
           <w:between w:val="nil"/>
         </w:pBdr>
         <w:rPr>
-          <w:rFonts w:eastAsia="Tahoma"/>
+          <w:rFonts w:ascii="Roboto" w:eastAsia="Tahoma" w:hAnsi="Roboto"/>
           <w:b/>
           <w:color w:val="000000"/>
           <w:szCs w:val="20"/>
@@ -741,21 +966,12 @@
           <w:between w:val="nil"/>
         </w:pBdr>
         <w:rPr>
-          <w:rFonts w:eastAsia="Tahoma"/>
+          <w:rFonts w:ascii="Roboto" w:eastAsia="Tahoma" w:hAnsi="Roboto"/>
           <w:b/>
           <w:color w:val="000000"/>
           <w:szCs w:val="20"/>
         </w:rPr>
       </w:pPr>
-      <w:r>
-        <w:rPr>
-          <w:rFonts w:eastAsia="Tahoma"/>
-          <w:b/>
-          <w:color w:val="000000"/>
-          <w:szCs w:val="20"/>
-        </w:rPr>
-        <w:t xml:space="preserve">JUSTIFICACIÓN: </w:t>
-      </w:r>
     </w:p>
     <w:p>
       <w:pPr>
@@ -767,7 +983,135 @@
           <w:between w:val="nil"/>
         </w:pBdr>
         <w:rPr>
-          <w:rFonts w:eastAsia="Tahoma"/>
+          <w:rFonts w:ascii="Roboto" w:eastAsia="Tahoma" w:hAnsi="Roboto"/>
+          <w:b/>
+          <w:color w:val="000000"/>
+          <w:szCs w:val="20"/>
+        </w:rPr>
+      </w:pPr>
+    </w:p>
+    <w:p>
+      <w:pPr>
+        <w:pBdr>
+          <w:top w:val="nil"/>
+          <w:left w:val="nil"/>
+          <w:bottom w:val="nil"/>
+          <w:right w:val="nil"/>
+          <w:between w:val="nil"/>
+        </w:pBdr>
+        <w:rPr>
+          <w:rFonts w:ascii="Roboto" w:eastAsia="Tahoma" w:hAnsi="Roboto"/>
+          <w:b/>
+          <w:color w:val="000000"/>
+          <w:szCs w:val="20"/>
+        </w:rPr>
+      </w:pPr>
+    </w:p>
+    <w:p>
+      <w:pPr>
+        <w:pBdr>
+          <w:top w:val="nil"/>
+          <w:left w:val="nil"/>
+          <w:bottom w:val="nil"/>
+          <w:right w:val="nil"/>
+          <w:between w:val="nil"/>
+        </w:pBdr>
+        <w:rPr>
+          <w:rFonts w:ascii="Roboto" w:eastAsia="Tahoma" w:hAnsi="Roboto"/>
+          <w:b/>
+          <w:color w:val="000000"/>
+          <w:szCs w:val="20"/>
+        </w:rPr>
+      </w:pPr>
+    </w:p>
+    <w:p>
+      <w:pPr>
+        <w:pBdr>
+          <w:top w:val="nil"/>
+          <w:left w:val="nil"/>
+          <w:bottom w:val="nil"/>
+          <w:right w:val="nil"/>
+          <w:between w:val="nil"/>
+        </w:pBdr>
+        <w:rPr>
+          <w:rFonts w:ascii="Roboto" w:eastAsia="Tahoma" w:hAnsi="Roboto"/>
+          <w:b/>
+          <w:color w:val="000000"/>
+          <w:szCs w:val="20"/>
+        </w:rPr>
+      </w:pPr>
+    </w:p>
+    <w:p>
+      <w:pPr>
+        <w:pBdr>
+          <w:top w:val="nil"/>
+          <w:left w:val="nil"/>
+          <w:bottom w:val="nil"/>
+          <w:right w:val="nil"/>
+          <w:between w:val="nil"/>
+        </w:pBdr>
+        <w:rPr>
+          <w:rFonts w:ascii="Roboto" w:eastAsia="Tahoma" w:hAnsi="Roboto"/>
+          <w:b/>
+          <w:color w:val="000000"/>
+          <w:szCs w:val="20"/>
+        </w:rPr>
+      </w:pPr>
+    </w:p>
+    <w:p>
+      <w:pPr>
+        <w:pBdr>
+          <w:top w:val="nil"/>
+          <w:left w:val="nil"/>
+          <w:bottom w:val="nil"/>
+          <w:right w:val="nil"/>
+          <w:between w:val="nil"/>
+        </w:pBdr>
+        <w:rPr>
+          <w:rFonts w:ascii="Roboto" w:eastAsia="Tahoma" w:hAnsi="Roboto"/>
+          <w:b/>
+          <w:color w:val="000000"/>
+          <w:szCs w:val="20"/>
+        </w:rPr>
+      </w:pPr>
+    </w:p>
+    <w:p>
+      <w:pPr>
+        <w:pBdr>
+          <w:top w:val="nil"/>
+          <w:left w:val="nil"/>
+          <w:bottom w:val="nil"/>
+          <w:right w:val="nil"/>
+          <w:between w:val="nil"/>
+        </w:pBdr>
+        <w:rPr>
+          <w:rFonts w:ascii="Roboto" w:eastAsia="Tahoma" w:hAnsi="Roboto"/>
+          <w:b/>
+          <w:color w:val="000000"/>
+          <w:szCs w:val="20"/>
+        </w:rPr>
+      </w:pPr>
+      <w:r>
+        <w:rPr>
+          <w:rFonts w:ascii="Roboto" w:eastAsia="Tahoma" w:hAnsi="Roboto"/>
+          <w:b/>
+          <w:color w:val="000000"/>
+          <w:szCs w:val="20"/>
+        </w:rPr>
+        <w:t xml:space="preserve">JUSTIFICACIÓN: </w:t>
+      </w:r>
+    </w:p>
+    <w:p>
+      <w:pPr>
+        <w:pBdr>
+          <w:top w:val="nil"/>
+          <w:left w:val="nil"/>
+          <w:bottom w:val="nil"/>
+          <w:right w:val="nil"/>
+          <w:between w:val="nil"/>
+        </w:pBdr>
+        <w:rPr>
+          <w:rFonts w:ascii="Roboto" w:eastAsia="Tahoma" w:hAnsi="Roboto"/>
           <w:b/>
           <w:color w:val="000000"/>
           <w:szCs w:val="20"/>
@@ -786,13 +1130,14 @@
         <w:spacing w:line="240" w:lineRule="auto"/>
         <w:jc w:val="both"/>
         <w:rPr>
+          <w:rFonts w:ascii="Roboto" w:hAnsi="Roboto"/>
           <w:sz w:val="16"/>
           <w:szCs w:val="12"/>
         </w:rPr>
       </w:pPr>
       <w:r>
         <w:rPr>
-          <w:rFonts w:ascii="Arial" w:eastAsia="Tahoma" w:hAnsi="Arial"/>
+          <w:rFonts w:ascii="Roboto" w:eastAsia="Tahoma" w:hAnsi="Roboto"/>
           <w:color w:val="000000"/>
           <w:szCs w:val="20"/>
         </w:rPr>
@@ -801,99 +1146,129 @@
     </w:p>
     <w:p>
       <w:pPr>
+        <w:autoSpaceDE/>
+        <w:autoSpaceDN/>
+        <w:spacing w:line="240" w:lineRule="auto"/>
+        <w:ind w:left="720"/>
+        <w:jc w:val="both"/>
+        <w:rPr>
+          <w:rFonts w:ascii="Roboto" w:hAnsi="Roboto"/>
+          <w:sz w:val="16"/>
+          <w:szCs w:val="12"/>
+        </w:rPr>
+      </w:pPr>
+    </w:p>
+    <w:p>
+      <w:pPr>
+        <w:numPr>
+          <w:ilvl w:val="0"/>
+          <w:numId w:val="9"/>
+        </w:numPr>
         <w:autoSpaceDE/>
         <w:autoSpaceDN/>
         <w:spacing w:line="240" w:lineRule="auto"/>
         <w:jc w:val="both"/>
         <w:rPr>
-          <w:rFonts w:ascii="Arial" w:eastAsia="Tahoma" w:hAnsi="Arial"/>
-          <w:color w:val="000000"/>
-          <w:szCs w:val="20"/>
-        </w:rPr>
-      </w:pPr>
-    </w:p>
-    <w:p>
-      <w:pPr>
+          <w:rFonts w:ascii="Roboto" w:hAnsi="Roboto"/>
+          <w:szCs w:val="20"/>
+        </w:rPr>
+      </w:pPr>
+      <w:r>
+        <w:rPr>
+          <w:rFonts w:ascii="Roboto" w:hAnsi="Roboto"/>
+          <w:szCs w:val="20"/>
+        </w:rPr>
+        <w:t>En un entorno educativo tradicional, la interacción entre estudiantes de diferentes grupos y grados es limitada, lo que puede restringir las oportunidades de colaboración y apoyo mutuo. IndeNetwork rompe estas barreras, permitiendo que todos los estudiantes de un grado puedan interactuar, compartir conocimientos y ayudarse mutuamente, fomentando un espíritu de comunidad y cooperación.</w:t>
+      </w:r>
+    </w:p>
+    <w:p>
+      <w:pPr>
+        <w:pStyle w:val="Prrafodelista"/>
+        <w:rPr>
+          <w:rFonts w:ascii="Roboto" w:hAnsi="Roboto"/>
+          <w:szCs w:val="20"/>
+        </w:rPr>
+      </w:pPr>
+    </w:p>
+    <w:p>
+      <w:pPr>
+        <w:numPr>
+          <w:ilvl w:val="0"/>
+          <w:numId w:val="9"/>
+        </w:numPr>
         <w:autoSpaceDE/>
         <w:autoSpaceDN/>
         <w:spacing w:line="240" w:lineRule="auto"/>
         <w:jc w:val="both"/>
         <w:rPr>
+          <w:rFonts w:ascii="Roboto" w:hAnsi="Roboto"/>
+          <w:szCs w:val="20"/>
+        </w:rPr>
+      </w:pPr>
+      <w:r>
+        <w:rPr>
+          <w:rFonts w:ascii="Roboto" w:hAnsi="Roboto"/>
+          <w:szCs w:val="20"/>
+        </w:rPr>
+        <w:t>La gestión eficiente del tiempo es un desafío constante para los estudiantes, especialmente cuando tienen que equilibrar múltiples tareas y responsabilidades. IndeNetwork ofrece herramientas para organizar y priorizar tareas académicas, proporcionando recordatorios y actualizaciones en tiempo real. Esto ayuda a los estudiantes a gestionar su tiempo de manera más efectiva y a mejorar su productividad académica.</w:t>
+      </w:r>
+    </w:p>
+    <w:p>
+      <w:pPr>
+        <w:autoSpaceDE/>
+        <w:autoSpaceDN/>
+        <w:spacing w:line="240" w:lineRule="auto"/>
+        <w:jc w:val="both"/>
+        <w:rPr>
+          <w:rFonts w:ascii="Roboto" w:eastAsia="Tahoma" w:hAnsi="Roboto"/>
+          <w:color w:val="000000"/>
+          <w:szCs w:val="20"/>
+        </w:rPr>
+      </w:pPr>
+    </w:p>
+    <w:p>
+      <w:pPr>
+        <w:autoSpaceDE/>
+        <w:autoSpaceDN/>
+        <w:spacing w:line="240" w:lineRule="auto"/>
+        <w:jc w:val="both"/>
+        <w:rPr>
+          <w:rFonts w:ascii="Roboto" w:hAnsi="Roboto"/>
           <w:sz w:val="16"/>
           <w:szCs w:val="12"/>
         </w:rPr>
       </w:pPr>
-      <w:bookmarkStart w:id="2" w:name="_GoBack"/>
-      <w:bookmarkEnd w:id="2"/>
     </w:p>
     <w:bookmarkEnd w:id="0"/>
     <w:p>
       <w:pPr>
+        <w:ind w:firstLine="720"/>
+        <w:rPr>
+          <w:rFonts w:ascii="Roboto" w:eastAsia="Tahoma" w:hAnsi="Roboto"/>
+          <w:color w:val="000000"/>
+          <w:szCs w:val="20"/>
+        </w:rPr>
+      </w:pPr>
+    </w:p>
+    <w:p>
+      <w:pPr>
         <w:pStyle w:val="Ttulo1"/>
-      </w:pPr>
-      <w:r>
-        <w:t>OBJETIVO:</w:t>
-      </w:r>
-    </w:p>
-    <w:p/>
+        <w:rPr>
+          <w:rFonts w:ascii="Roboto" w:hAnsi="Roboto"/>
+        </w:rPr>
+      </w:pPr>
+      <w:r>
+        <w:rPr>
+          <w:rFonts w:ascii="Roboto" w:hAnsi="Roboto"/>
+        </w:rPr>
+        <w:t>OBJETIVOS ESPESIFICOS:</w:t>
+      </w:r>
+    </w:p>
     <w:p>
       <w:pPr>
         <w:ind w:firstLine="720"/>
         <w:rPr>
-          <w:rFonts w:ascii="Arial" w:eastAsia="Tahoma" w:hAnsi="Arial"/>
-          <w:color w:val="000000"/>
-          <w:szCs w:val="20"/>
-        </w:rPr>
-      </w:pPr>
-      <w:r>
-        <w:rPr>
-          <w:rFonts w:ascii="Arial" w:eastAsia="Tahoma" w:hAnsi="Arial"/>
-          <w:color w:val="000000"/>
-          <w:szCs w:val="20"/>
-        </w:rPr>
-        <w:t xml:space="preserve">El objetivo de IndeNetwork es mejorar la comunicación y la gestión académica dentro </w:t>
-      </w:r>
-    </w:p>
-    <w:p>
-      <w:pPr>
-        <w:rPr>
-          <w:rFonts w:ascii="Arial" w:eastAsia="Tahoma" w:hAnsi="Arial"/>
-          <w:color w:val="000000"/>
-          <w:szCs w:val="20"/>
-        </w:rPr>
-      </w:pPr>
-      <w:r>
-        <w:rPr>
-          <w:rFonts w:ascii="Arial" w:eastAsia="Tahoma" w:hAnsi="Arial"/>
-          <w:color w:val="000000"/>
-          <w:szCs w:val="20"/>
-        </w:rPr>
-        <w:t>de la Institución Educativa La Independencia, proporcionando una plataforma digital que facilite el intercambio de información</w:t>
-      </w:r>
-    </w:p>
-    <w:p>
-      <w:pPr>
-        <w:ind w:firstLine="720"/>
-        <w:rPr>
-          <w:rFonts w:ascii="Arial" w:eastAsia="Tahoma" w:hAnsi="Arial"/>
-          <w:color w:val="000000"/>
-          <w:szCs w:val="20"/>
-        </w:rPr>
-      </w:pPr>
-    </w:p>
-    <w:p>
-      <w:pPr>
-        <w:pStyle w:val="Ttulo1"/>
-      </w:pPr>
-      <w:r>
-        <w:t>OBJETIVOS ESPESIFICOS:</w:t>
-      </w:r>
-    </w:p>
-    <w:p>
-      <w:pPr>
-        <w:ind w:firstLine="720"/>
-        <w:rPr>
-          <w:rFonts w:ascii="Arial" w:eastAsia="Tahoma" w:hAnsi="Arial"/>
+          <w:rFonts w:ascii="Roboto" w:eastAsia="Tahoma" w:hAnsi="Roboto"/>
           <w:color w:val="000000"/>
           <w:szCs w:val="20"/>
         </w:rPr>
@@ -913,16 +1288,16 @@
         <w:contextualSpacing/>
         <w:jc w:val="both"/>
         <w:rPr>
-          <w:rFonts w:ascii="Arial" w:hAnsi="Arial"/>
-          <w:szCs w:val="20"/>
-        </w:rPr>
-      </w:pPr>
-      <w:r>
-        <w:rPr>
-          <w:rFonts w:ascii="Arial" w:hAnsi="Arial"/>
-          <w:szCs w:val="20"/>
-        </w:rPr>
-        <w:t xml:space="preserve">Facilitar el acceso de los estudiantes a recursos académicos, como tareas, actividades y materiales de estudio. </w:t>
+          <w:rFonts w:ascii="Roboto" w:hAnsi="Roboto"/>
+          <w:szCs w:val="20"/>
+        </w:rPr>
+      </w:pPr>
+      <w:r>
+        <w:rPr>
+          <w:rFonts w:ascii="Roboto" w:hAnsi="Roboto"/>
+          <w:szCs w:val="20"/>
+        </w:rPr>
+        <w:t xml:space="preserve">Facilitar el acceso de los estudiantes a recursos académicos, como tareas, actividades </w:t>
       </w:r>
     </w:p>
     <w:p>
@@ -936,7 +1311,30 @@
         <w:contextualSpacing/>
         <w:jc w:val="both"/>
         <w:rPr>
-          <w:rFonts w:ascii="Arial" w:hAnsi="Arial"/>
+          <w:rFonts w:ascii="Roboto" w:hAnsi="Roboto"/>
+          <w:szCs w:val="20"/>
+        </w:rPr>
+      </w:pPr>
+      <w:r>
+        <w:rPr>
+          <w:rFonts w:ascii="Roboto" w:hAnsi="Roboto"/>
+          <w:szCs w:val="20"/>
+        </w:rPr>
+        <w:t xml:space="preserve">y materiales de estudio. </w:t>
+      </w:r>
+    </w:p>
+    <w:p>
+      <w:pPr>
+        <w:pStyle w:val="Prrafodelista"/>
+        <w:widowControl/>
+        <w:autoSpaceDE/>
+        <w:autoSpaceDN/>
+        <w:spacing w:line="240" w:lineRule="auto"/>
+        <w:ind w:left="720"/>
+        <w:contextualSpacing/>
+        <w:jc w:val="both"/>
+        <w:rPr>
+          <w:rFonts w:ascii="Roboto" w:hAnsi="Roboto"/>
           <w:szCs w:val="20"/>
         </w:rPr>
       </w:pPr>
@@ -955,13 +1353,13 @@
         <w:contextualSpacing/>
         <w:jc w:val="both"/>
         <w:rPr>
-          <w:rFonts w:ascii="Arial" w:hAnsi="Arial"/>
-          <w:szCs w:val="20"/>
-        </w:rPr>
-      </w:pPr>
-      <w:r>
-        <w:rPr>
-          <w:rFonts w:ascii="Arial" w:hAnsi="Arial"/>
+          <w:rFonts w:ascii="Roboto" w:hAnsi="Roboto"/>
+          <w:szCs w:val="20"/>
+        </w:rPr>
+      </w:pPr>
+      <w:r>
+        <w:rPr>
+          <w:rFonts w:ascii="Roboto" w:hAnsi="Roboto"/>
           <w:szCs w:val="20"/>
         </w:rPr>
         <w:t>Fomentar la interacción y la colaboración entre estudiantes de diferentes grupos y grados.</w:t>
@@ -971,7 +1369,7 @@
       <w:pPr>
         <w:pStyle w:val="Prrafodelista"/>
         <w:rPr>
-          <w:rFonts w:ascii="Arial" w:hAnsi="Arial"/>
+          <w:rFonts w:ascii="Roboto" w:hAnsi="Roboto"/>
           <w:szCs w:val="20"/>
         </w:rPr>
       </w:pPr>
@@ -987,7 +1385,7 @@
         <w:contextualSpacing/>
         <w:jc w:val="both"/>
         <w:rPr>
-          <w:rFonts w:ascii="Arial" w:hAnsi="Arial"/>
+          <w:rFonts w:ascii="Roboto" w:hAnsi="Roboto"/>
           <w:szCs w:val="20"/>
         </w:rPr>
       </w:pPr>
@@ -1006,20 +1404,20 @@
         <w:contextualSpacing/>
         <w:jc w:val="both"/>
         <w:rPr>
-          <w:rFonts w:ascii="Arial" w:hAnsi="Arial"/>
-          <w:szCs w:val="20"/>
-        </w:rPr>
-      </w:pPr>
-      <w:r>
-        <w:rPr>
-          <w:rFonts w:ascii="Arial" w:hAnsi="Arial"/>
+          <w:rFonts w:ascii="Roboto" w:hAnsi="Roboto"/>
+          <w:szCs w:val="20"/>
+        </w:rPr>
+      </w:pPr>
+      <w:r>
+        <w:rPr>
+          <w:rFonts w:ascii="Roboto" w:hAnsi="Roboto"/>
           <w:szCs w:val="20"/>
         </w:rPr>
         <w:t>Mejorar la comunicación entre estudiantes y profesores, permitiendo la entrega y la retroalimentación de tareas de manera eficiente.</w:t>
       </w:r>
       <w:r>
         <w:rPr>
-          <w:rFonts w:ascii="Arial" w:hAnsi="Arial"/>
+          <w:rFonts w:ascii="Roboto" w:hAnsi="Roboto"/>
           <w:szCs w:val="20"/>
         </w:rPr>
         <w:t xml:space="preserve"> </w:t>
@@ -1036,7 +1434,7 @@
         <w:contextualSpacing/>
         <w:jc w:val="both"/>
         <w:rPr>
-          <w:rFonts w:ascii="Arial" w:hAnsi="Arial"/>
+          <w:rFonts w:ascii="Roboto" w:hAnsi="Roboto"/>
           <w:szCs w:val="20"/>
         </w:rPr>
       </w:pPr>
@@ -1048,10 +1446,13 @@
           <w:ilvl w:val="0"/>
           <w:numId w:val="10"/>
         </w:numPr>
-      </w:pPr>
-      <w:r>
-        <w:rPr>
-          <w:rFonts w:ascii="Arial" w:hAnsi="Arial"/>
+        <w:rPr>
+          <w:rFonts w:ascii="Roboto" w:hAnsi="Roboto"/>
+        </w:rPr>
+      </w:pPr>
+      <w:r>
+        <w:rPr>
+          <w:rFonts w:ascii="Roboto" w:hAnsi="Roboto"/>
           <w:szCs w:val="20"/>
         </w:rPr>
         <w:t>Promover un ambiente de aprendizaje inclusivo y participativo, donde todos los estudiantes tengan la oportunidad de contribuir y aprender unos de otros.</w:t>
@@ -1061,12 +1462,15 @@
       <w:pPr>
         <w:pStyle w:val="Prrafodelista"/>
         <w:ind w:left="720"/>
-      </w:pPr>
-    </w:p>
-    <w:p>
-      <w:pPr>
-        <w:rPr>
-          <w:rFonts w:ascii="Arial" w:hAnsi="Arial"/>
+        <w:rPr>
+          <w:rFonts w:ascii="Roboto" w:hAnsi="Roboto"/>
+        </w:rPr>
+      </w:pPr>
+    </w:p>
+    <w:p>
+      <w:pPr>
+        <w:rPr>
+          <w:rFonts w:ascii="Roboto" w:hAnsi="Roboto"/>
           <w:color w:val="000000"/>
           <w:sz w:val="21"/>
           <w:szCs w:val="21"/>
@@ -1077,7 +1481,7 @@
     <w:p>
       <w:pPr>
         <w:rPr>
-          <w:rFonts w:ascii="Arial" w:hAnsi="Arial"/>
+          <w:rFonts w:ascii="Roboto" w:hAnsi="Roboto"/>
           <w:color w:val="000000"/>
           <w:sz w:val="21"/>
           <w:szCs w:val="21"/>
@@ -1088,7 +1492,7 @@
     <w:p>
       <w:pPr>
         <w:rPr>
-          <w:rFonts w:ascii="Arial" w:hAnsi="Arial"/>
+          <w:rFonts w:ascii="Roboto" w:hAnsi="Roboto"/>
           <w:color w:val="000000"/>
           <w:sz w:val="21"/>
           <w:szCs w:val="21"/>
@@ -1097,6 +1501,7 @@
       </w:pPr>
       <w:r>
         <w:rPr>
+          <w:rFonts w:ascii="Roboto" w:hAnsi="Roboto"/>
           <w:noProof/>
           <w:lang w:val="en-US" w:bidi="ar-SA"/>
         </w:rPr>
@@ -1140,7 +1545,7 @@
     <w:p>
       <w:pPr>
         <w:rPr>
-          <w:rFonts w:ascii="Arial" w:hAnsi="Arial"/>
+          <w:rFonts w:ascii="Roboto" w:hAnsi="Roboto"/>
           <w:color w:val="000000"/>
           <w:sz w:val="21"/>
           <w:szCs w:val="21"/>
@@ -1151,7 +1556,7 @@
     <w:p>
       <w:pPr>
         <w:rPr>
-          <w:rFonts w:ascii="Arial" w:hAnsi="Arial"/>
+          <w:rFonts w:ascii="Roboto" w:hAnsi="Roboto"/>
           <w:color w:val="000000"/>
           <w:sz w:val="21"/>
           <w:szCs w:val="21"/>
@@ -1162,14 +1567,26 @@
     <w:p>
       <w:pPr>
         <w:pStyle w:val="Ttulo1"/>
-      </w:pPr>
-      <w:r>
+        <w:rPr>
+          <w:rFonts w:ascii="Roboto" w:hAnsi="Roboto"/>
+        </w:rPr>
+      </w:pPr>
+      <w:r>
+        <w:rPr>
+          <w:rFonts w:ascii="Roboto" w:hAnsi="Roboto"/>
+        </w:rPr>
         <w:t>RESULTADOS</w:t>
       </w:r>
       <w:r>
+        <w:rPr>
+          <w:rFonts w:ascii="Roboto" w:hAnsi="Roboto"/>
+        </w:rPr>
         <w:t xml:space="preserve"> ESPERADOS</w:t>
       </w:r>
       <w:r>
+        <w:rPr>
+          <w:rFonts w:ascii="Roboto" w:hAnsi="Roboto"/>
+        </w:rPr>
         <w:t>:</w:t>
       </w:r>
     </w:p>
@@ -1179,12 +1596,15 @@
         <w:autoSpaceDN/>
         <w:spacing w:line="240" w:lineRule="auto"/>
         <w:jc w:val="both"/>
-      </w:pPr>
-      <w:r>
-        <w:t>Se espera lograr que la implementación de IndeNetWork en la Institución</w:t>
-      </w:r>
-      <w:r>
-        <w:t xml:space="preserve"> Educativa La Independencia genere los siguientes resultados: </w:t>
+        <w:rPr>
+          <w:rFonts w:ascii="Roboto" w:hAnsi="Roboto"/>
+        </w:rPr>
+      </w:pPr>
+      <w:r>
+        <w:rPr>
+          <w:rFonts w:ascii="Roboto" w:hAnsi="Roboto"/>
+        </w:rPr>
+        <w:t xml:space="preserve">Se espera lograr que la implementación de IndeNetWork en la Institución Educativa La Independencia genere los siguientes resultados: </w:t>
       </w:r>
     </w:p>
     <w:p>
@@ -1193,6 +1613,9 @@
         <w:autoSpaceDN/>
         <w:spacing w:line="240" w:lineRule="auto"/>
         <w:jc w:val="both"/>
+        <w:rPr>
+          <w:rFonts w:ascii="Roboto" w:hAnsi="Roboto"/>
+        </w:rPr>
       </w:pPr>
     </w:p>
     <w:p>
@@ -1206,14 +1629,14 @@
         <w:spacing w:line="240" w:lineRule="auto"/>
         <w:jc w:val="both"/>
         <w:rPr>
-          <w:rFonts w:ascii="Arial" w:eastAsia="Tahoma" w:hAnsi="Arial"/>
+          <w:rFonts w:ascii="Roboto" w:eastAsia="Tahoma" w:hAnsi="Roboto"/>
           <w:color w:val="000000"/>
           <w:szCs w:val="20"/>
         </w:rPr>
       </w:pPr>
       <w:r>
         <w:rPr>
-          <w:rFonts w:ascii="Arial" w:eastAsia="Tahoma" w:hAnsi="Arial"/>
+          <w:rFonts w:ascii="Roboto" w:eastAsia="Tahoma" w:hAnsi="Roboto"/>
           <w:color w:val="000000"/>
           <w:szCs w:val="20"/>
         </w:rPr>
@@ -1221,7 +1644,7 @@
       </w:r>
       <w:r>
         <w:rPr>
-          <w:rFonts w:ascii="Arial" w:eastAsia="Tahoma" w:hAnsi="Arial"/>
+          <w:rFonts w:ascii="Roboto" w:eastAsia="Tahoma" w:hAnsi="Roboto"/>
           <w:color w:val="000000"/>
           <w:szCs w:val="20"/>
         </w:rPr>
@@ -1236,7 +1659,7 @@
         <w:ind w:left="720"/>
         <w:jc w:val="both"/>
         <w:rPr>
-          <w:rFonts w:ascii="Arial" w:eastAsia="Tahoma" w:hAnsi="Arial"/>
+          <w:rFonts w:ascii="Roboto" w:eastAsia="Tahoma" w:hAnsi="Roboto"/>
           <w:color w:val="000000"/>
           <w:szCs w:val="20"/>
         </w:rPr>
@@ -1253,14 +1676,14 @@
         <w:spacing w:line="240" w:lineRule="auto"/>
         <w:jc w:val="both"/>
         <w:rPr>
-          <w:rFonts w:ascii="Arial" w:eastAsia="Tahoma" w:hAnsi="Arial"/>
+          <w:rFonts w:ascii="Roboto" w:eastAsia="Tahoma" w:hAnsi="Roboto"/>
           <w:color w:val="000000"/>
           <w:szCs w:val="20"/>
         </w:rPr>
       </w:pPr>
       <w:r>
         <w:rPr>
-          <w:rFonts w:ascii="Arial" w:eastAsia="Tahoma" w:hAnsi="Arial"/>
+          <w:rFonts w:ascii="Roboto" w:eastAsia="Tahoma" w:hAnsi="Roboto"/>
           <w:color w:val="000000"/>
           <w:szCs w:val="20"/>
         </w:rPr>
@@ -1268,7 +1691,7 @@
       </w:r>
       <w:r>
         <w:rPr>
-          <w:rFonts w:ascii="Arial" w:eastAsia="Tahoma" w:hAnsi="Arial"/>
+          <w:rFonts w:ascii="Roboto" w:eastAsia="Tahoma" w:hAnsi="Roboto"/>
           <w:color w:val="000000"/>
           <w:szCs w:val="20"/>
         </w:rPr>
@@ -1282,7 +1705,7 @@
         <w:spacing w:line="240" w:lineRule="auto"/>
         <w:jc w:val="both"/>
         <w:rPr>
-          <w:rFonts w:ascii="Arial" w:eastAsia="Tahoma" w:hAnsi="Arial"/>
+          <w:rFonts w:ascii="Roboto" w:eastAsia="Tahoma" w:hAnsi="Roboto"/>
           <w:color w:val="000000"/>
           <w:szCs w:val="20"/>
         </w:rPr>
@@ -1299,14 +1722,14 @@
         <w:spacing w:line="240" w:lineRule="auto"/>
         <w:jc w:val="both"/>
         <w:rPr>
-          <w:rFonts w:ascii="Arial" w:eastAsia="Tahoma" w:hAnsi="Arial"/>
+          <w:rFonts w:ascii="Roboto" w:eastAsia="Tahoma" w:hAnsi="Roboto"/>
           <w:color w:val="000000"/>
           <w:szCs w:val="20"/>
         </w:rPr>
       </w:pPr>
       <w:r>
         <w:rPr>
-          <w:rFonts w:ascii="Arial" w:eastAsia="Tahoma" w:hAnsi="Arial"/>
+          <w:rFonts w:ascii="Roboto" w:eastAsia="Tahoma" w:hAnsi="Roboto"/>
           <w:color w:val="000000"/>
           <w:szCs w:val="20"/>
         </w:rPr>
@@ -1314,7 +1737,7 @@
       </w:r>
       <w:r>
         <w:rPr>
-          <w:rFonts w:ascii="Arial" w:eastAsia="Tahoma" w:hAnsi="Arial"/>
+          <w:rFonts w:ascii="Roboto" w:eastAsia="Tahoma" w:hAnsi="Roboto"/>
           <w:color w:val="000000"/>
           <w:szCs w:val="20"/>
         </w:rPr>
@@ -1328,7 +1751,7 @@
         <w:spacing w:line="240" w:lineRule="auto"/>
         <w:jc w:val="both"/>
         <w:rPr>
-          <w:rFonts w:ascii="Arial" w:eastAsia="Tahoma" w:hAnsi="Arial"/>
+          <w:rFonts w:ascii="Roboto" w:eastAsia="Tahoma" w:hAnsi="Roboto"/>
           <w:color w:val="000000"/>
           <w:szCs w:val="20"/>
         </w:rPr>
@@ -1345,14 +1768,14 @@
         <w:spacing w:line="240" w:lineRule="auto"/>
         <w:jc w:val="both"/>
         <w:rPr>
-          <w:rFonts w:ascii="Arial" w:eastAsia="Tahoma" w:hAnsi="Arial"/>
+          <w:rFonts w:ascii="Roboto" w:eastAsia="Tahoma" w:hAnsi="Roboto"/>
           <w:color w:val="000000"/>
           <w:szCs w:val="20"/>
         </w:rPr>
       </w:pPr>
       <w:r>
         <w:rPr>
-          <w:rFonts w:ascii="Arial" w:eastAsia="Tahoma" w:hAnsi="Arial"/>
+          <w:rFonts w:ascii="Roboto" w:eastAsia="Tahoma" w:hAnsi="Roboto"/>
           <w:color w:val="000000"/>
           <w:szCs w:val="20"/>
         </w:rPr>
@@ -1360,7 +1783,7 @@
       </w:r>
       <w:r>
         <w:rPr>
-          <w:rFonts w:ascii="Arial" w:eastAsia="Tahoma" w:hAnsi="Arial"/>
+          <w:rFonts w:ascii="Roboto" w:eastAsia="Tahoma" w:hAnsi="Roboto"/>
           <w:color w:val="000000"/>
           <w:szCs w:val="20"/>
         </w:rPr>
@@ -1380,7 +1803,7 @@
 </file>
 
 <file path=word/endnotes.xml><?xml version="1.0" encoding="utf-8"?>
-<w:endnotes xmlns:wpc="http://schemas.microsoft.com/office/word/2010/wordprocessingCanvas" xmlns:cx="http://schemas.microsoft.com/office/drawing/2014/chartex" xmlns:mc="http://schemas.openxmlformats.org/markup-compatibility/2006" xmlns:o="urn:schemas-microsoft-com:office:office" xmlns:r="http://schemas.openxmlformats.org/officeDocument/2006/relationships" xmlns:m="http://schemas.openxmlformats.org/officeDocument/2006/math" xmlns:v="urn:schemas-microsoft-com:vml" xmlns:wp14="http://schemas.microsoft.com/office/word/2010/wordprocessingDrawing" xmlns:wp="http://schemas.openxmlformats.org/drawingml/2006/wordprocessingDrawing" xmlns:w10="urn:schemas-microsoft-com:office:word" xmlns:w="http://schemas.openxmlformats.org/wordprocessingml/2006/main" xmlns:w14="http://schemas.microsoft.com/office/word/2010/wordml" xmlns:w15="http://schemas.microsoft.com/office/word/2012/wordml" xmlns:w16se="http://schemas.microsoft.com/office/word/2015/wordml/symex" xmlns:wpg="http://schemas.microsoft.com/office/word/2010/wordprocessingGroup" xmlns:wpi="http://schemas.microsoft.com/office/word/2010/wordprocessingInk" xmlns:wne="http://schemas.microsoft.com/office/word/2006/wordml" xmlns:wps="http://schemas.microsoft.com/office/word/2010/wordprocessingShape" mc:Ignorable="w14 w15 w16se wp14">
+<w:endnotes xmlns:wpc="http://schemas.microsoft.com/office/word/2010/wordprocessingCanvas" xmlns:cx="http://schemas.microsoft.com/office/drawing/2014/chartex" xmlns:cx1="http://schemas.microsoft.com/office/drawing/2015/9/8/chartex" xmlns:cx2="http://schemas.microsoft.com/office/drawing/2015/10/21/chartex" xmlns:cx3="http://schemas.microsoft.com/office/drawing/2016/5/9/chartex" xmlns:cx4="http://schemas.microsoft.com/office/drawing/2016/5/10/chartex" xmlns:cx5="http://schemas.microsoft.com/office/drawing/2016/5/11/chartex" xmlns:cx6="http://schemas.microsoft.com/office/drawing/2016/5/12/chartex" xmlns:cx7="http://schemas.microsoft.com/office/drawing/2016/5/13/chartex" xmlns:cx8="http://schemas.microsoft.com/office/drawing/2016/5/14/chartex" xmlns:mc="http://schemas.openxmlformats.org/markup-compatibility/2006" xmlns:aink="http://schemas.microsoft.com/office/drawing/2016/ink" xmlns:am3d="http://schemas.microsoft.com/office/drawing/2017/model3d" xmlns:o="urn:schemas-microsoft-com:office:office" xmlns:oel="http://schemas.microsoft.com/office/2019/extlst" xmlns:r="http://schemas.openxmlformats.org/officeDocument/2006/relationships" xmlns:m="http://schemas.openxmlformats.org/officeDocument/2006/math" xmlns:v="urn:schemas-microsoft-com:vml" xmlns:wp14="http://schemas.microsoft.com/office/word/2010/wordprocessingDrawing" xmlns:wp="http://schemas.openxmlformats.org/drawingml/2006/wordprocessingDrawing" xmlns:w10="urn:schemas-microsoft-com:office:word" xmlns:w="http://schemas.openxmlformats.org/wordprocessingml/2006/main" xmlns:w14="http://schemas.microsoft.com/office/word/2010/wordml" xmlns:w15="http://schemas.microsoft.com/office/word/2012/wordml" xmlns:w16cex="http://schemas.microsoft.com/office/word/2018/wordml/cex" xmlns:w16cid="http://schemas.microsoft.com/office/word/2016/wordml/cid" xmlns:w16="http://schemas.microsoft.com/office/word/2018/wordml" xmlns:w16du="http://schemas.microsoft.com/office/word/2023/wordml/word16du" xmlns:w16sdtdh="http://schemas.microsoft.com/office/word/2020/wordml/sdtdatahash" xmlns:w16se="http://schemas.microsoft.com/office/word/2015/wordml/symex" xmlns:wpg="http://schemas.microsoft.com/office/word/2010/wordprocessingGroup" xmlns:wpi="http://schemas.microsoft.com/office/word/2010/wordprocessingInk" xmlns:wne="http://schemas.microsoft.com/office/word/2006/wordml" xmlns:wps="http://schemas.microsoft.com/office/word/2010/wordprocessingShape" mc:Ignorable="w14 w15 w16se w16cid w16 w16cex w16sdtdh w16du wp14">
   <w:endnote w:type="separator" w:id="-1">
     <w:p>
       <w:pPr>
@@ -1405,7 +1828,7 @@
 </file>
 
 <file path=word/footer1.xml><?xml version="1.0" encoding="utf-8"?>
-<w:ftr xmlns:wpc="http://schemas.microsoft.com/office/word/2010/wordprocessingCanvas" xmlns:cx="http://schemas.microsoft.com/office/drawing/2014/chartex" xmlns:mc="http://schemas.openxmlformats.org/markup-compatibility/2006" xmlns:o="urn:schemas-microsoft-com:office:office" xmlns:r="http://schemas.openxmlformats.org/officeDocument/2006/relationships" xmlns:m="http://schemas.openxmlformats.org/officeDocument/2006/math" xmlns:v="urn:schemas-microsoft-com:vml" xmlns:wp14="http://schemas.microsoft.com/office/word/2010/wordprocessingDrawing" xmlns:wp="http://schemas.openxmlformats.org/drawingml/2006/wordprocessingDrawing" xmlns:w10="urn:schemas-microsoft-com:office:word" xmlns:w="http://schemas.openxmlformats.org/wordprocessingml/2006/main" xmlns:w14="http://schemas.microsoft.com/office/word/2010/wordml" xmlns:w15="http://schemas.microsoft.com/office/word/2012/wordml" xmlns:w16se="http://schemas.microsoft.com/office/word/2015/wordml/symex" xmlns:wpg="http://schemas.microsoft.com/office/word/2010/wordprocessingGroup" xmlns:wpi="http://schemas.microsoft.com/office/word/2010/wordprocessingInk" xmlns:wne="http://schemas.microsoft.com/office/word/2006/wordml" xmlns:wps="http://schemas.microsoft.com/office/word/2010/wordprocessingShape" mc:Ignorable="w14 w15 w16se wp14">
+<w:ftr xmlns:wpc="http://schemas.microsoft.com/office/word/2010/wordprocessingCanvas" xmlns:cx="http://schemas.microsoft.com/office/drawing/2014/chartex" xmlns:cx1="http://schemas.microsoft.com/office/drawing/2015/9/8/chartex" xmlns:cx2="http://schemas.microsoft.com/office/drawing/2015/10/21/chartex" xmlns:cx3="http://schemas.microsoft.com/office/drawing/2016/5/9/chartex" xmlns:cx4="http://schemas.microsoft.com/office/drawing/2016/5/10/chartex" xmlns:cx5="http://schemas.microsoft.com/office/drawing/2016/5/11/chartex" xmlns:cx6="http://schemas.microsoft.com/office/drawing/2016/5/12/chartex" xmlns:cx7="http://schemas.microsoft.com/office/drawing/2016/5/13/chartex" xmlns:cx8="http://schemas.microsoft.com/office/drawing/2016/5/14/chartex" xmlns:mc="http://schemas.openxmlformats.org/markup-compatibility/2006" xmlns:aink="http://schemas.microsoft.com/office/drawing/2016/ink" xmlns:am3d="http://schemas.microsoft.com/office/drawing/2017/model3d" xmlns:o="urn:schemas-microsoft-com:office:office" xmlns:oel="http://schemas.microsoft.com/office/2019/extlst" xmlns:r="http://schemas.openxmlformats.org/officeDocument/2006/relationships" xmlns:m="http://schemas.openxmlformats.org/officeDocument/2006/math" xmlns:v="urn:schemas-microsoft-com:vml" xmlns:wp14="http://schemas.microsoft.com/office/word/2010/wordprocessingDrawing" xmlns:wp="http://schemas.openxmlformats.org/drawingml/2006/wordprocessingDrawing" xmlns:w10="urn:schemas-microsoft-com:office:word" xmlns:w="http://schemas.openxmlformats.org/wordprocessingml/2006/main" xmlns:w14="http://schemas.microsoft.com/office/word/2010/wordml" xmlns:w15="http://schemas.microsoft.com/office/word/2012/wordml" xmlns:w16cex="http://schemas.microsoft.com/office/word/2018/wordml/cex" xmlns:w16cid="http://schemas.microsoft.com/office/word/2016/wordml/cid" xmlns:w16="http://schemas.microsoft.com/office/word/2018/wordml" xmlns:w16du="http://schemas.microsoft.com/office/word/2023/wordml/word16du" xmlns:w16sdtdh="http://schemas.microsoft.com/office/word/2020/wordml/sdtdatahash" xmlns:w16se="http://schemas.microsoft.com/office/word/2015/wordml/symex" xmlns:wpg="http://schemas.microsoft.com/office/word/2010/wordprocessingGroup" xmlns:wpi="http://schemas.microsoft.com/office/word/2010/wordprocessingInk" xmlns:wne="http://schemas.microsoft.com/office/word/2006/wordml" xmlns:wps="http://schemas.microsoft.com/office/word/2010/wordprocessingShape" mc:Ignorable="w14 w15 w16se w16cid w16 w16cex w16sdtdh w16du wp14">
   <w:p>
     <w:pPr>
       <w:tabs>
@@ -1465,7 +1888,7 @@
 </file>
 
 <file path=word/footnotes.xml><?xml version="1.0" encoding="utf-8"?>
-<w:footnotes xmlns:wpc="http://schemas.microsoft.com/office/word/2010/wordprocessingCanvas" xmlns:cx="http://schemas.microsoft.com/office/drawing/2014/chartex" xmlns:mc="http://schemas.openxmlformats.org/markup-compatibility/2006" xmlns:o="urn:schemas-microsoft-com:office:office" xmlns:r="http://schemas.openxmlformats.org/officeDocument/2006/relationships" xmlns:m="http://schemas.openxmlformats.org/officeDocument/2006/math" xmlns:v="urn:schemas-microsoft-com:vml" xmlns:wp14="http://schemas.microsoft.com/office/word/2010/wordprocessingDrawing" xmlns:wp="http://schemas.openxmlformats.org/drawingml/2006/wordprocessingDrawing" xmlns:w10="urn:schemas-microsoft-com:office:word" xmlns:w="http://schemas.openxmlformats.org/wordprocessingml/2006/main" xmlns:w14="http://schemas.microsoft.com/office/word/2010/wordml" xmlns:w15="http://schemas.microsoft.com/office/word/2012/wordml" xmlns:w16se="http://schemas.microsoft.com/office/word/2015/wordml/symex" xmlns:wpg="http://schemas.microsoft.com/office/word/2010/wordprocessingGroup" xmlns:wpi="http://schemas.microsoft.com/office/word/2010/wordprocessingInk" xmlns:wne="http://schemas.microsoft.com/office/word/2006/wordml" xmlns:wps="http://schemas.microsoft.com/office/word/2010/wordprocessingShape" mc:Ignorable="w14 w15 w16se wp14">
+<w:footnotes xmlns:wpc="http://schemas.microsoft.com/office/word/2010/wordprocessingCanvas" xmlns:cx="http://schemas.microsoft.com/office/drawing/2014/chartex" xmlns:cx1="http://schemas.microsoft.com/office/drawing/2015/9/8/chartex" xmlns:cx2="http://schemas.microsoft.com/office/drawing/2015/10/21/chartex" xmlns:cx3="http://schemas.microsoft.com/office/drawing/2016/5/9/chartex" xmlns:cx4="http://schemas.microsoft.com/office/drawing/2016/5/10/chartex" xmlns:cx5="http://schemas.microsoft.com/office/drawing/2016/5/11/chartex" xmlns:cx6="http://schemas.microsoft.com/office/drawing/2016/5/12/chartex" xmlns:cx7="http://schemas.microsoft.com/office/drawing/2016/5/13/chartex" xmlns:cx8="http://schemas.microsoft.com/office/drawing/2016/5/14/chartex" xmlns:mc="http://schemas.openxmlformats.org/markup-compatibility/2006" xmlns:aink="http://schemas.microsoft.com/office/drawing/2016/ink" xmlns:am3d="http://schemas.microsoft.com/office/drawing/2017/model3d" xmlns:o="urn:schemas-microsoft-com:office:office" xmlns:oel="http://schemas.microsoft.com/office/2019/extlst" xmlns:r="http://schemas.openxmlformats.org/officeDocument/2006/relationships" xmlns:m="http://schemas.openxmlformats.org/officeDocument/2006/math" xmlns:v="urn:schemas-microsoft-com:vml" xmlns:wp14="http://schemas.microsoft.com/office/word/2010/wordprocessingDrawing" xmlns:wp="http://schemas.openxmlformats.org/drawingml/2006/wordprocessingDrawing" xmlns:w10="urn:schemas-microsoft-com:office:word" xmlns:w="http://schemas.openxmlformats.org/wordprocessingml/2006/main" xmlns:w14="http://schemas.microsoft.com/office/word/2010/wordml" xmlns:w15="http://schemas.microsoft.com/office/word/2012/wordml" xmlns:w16cex="http://schemas.microsoft.com/office/word/2018/wordml/cex" xmlns:w16cid="http://schemas.microsoft.com/office/word/2016/wordml/cid" xmlns:w16="http://schemas.microsoft.com/office/word/2018/wordml" xmlns:w16du="http://schemas.microsoft.com/office/word/2023/wordml/word16du" xmlns:w16sdtdh="http://schemas.microsoft.com/office/word/2020/wordml/sdtdatahash" xmlns:w16se="http://schemas.microsoft.com/office/word/2015/wordml/symex" xmlns:wpg="http://schemas.microsoft.com/office/word/2010/wordprocessingGroup" xmlns:wpi="http://schemas.microsoft.com/office/word/2010/wordprocessingInk" xmlns:wne="http://schemas.microsoft.com/office/word/2006/wordml" xmlns:wps="http://schemas.microsoft.com/office/word/2010/wordprocessingShape" mc:Ignorable="w14 w15 w16se w16cid w16 w16cex w16sdtdh w16du wp14">
   <w:footnote w:type="separator" w:id="-1">
     <w:p>
       <w:pPr>
@@ -1490,7 +1913,7 @@
 </file>
 
 <file path=word/header1.xml><?xml version="1.0" encoding="utf-8"?>
-<w:hdr xmlns:wpc="http://schemas.microsoft.com/office/word/2010/wordprocessingCanvas" xmlns:cx="http://schemas.microsoft.com/office/drawing/2014/chartex" xmlns:mc="http://schemas.openxmlformats.org/markup-compatibility/2006" xmlns:o="urn:schemas-microsoft-com:office:office" xmlns:r="http://schemas.openxmlformats.org/officeDocument/2006/relationships" xmlns:m="http://schemas.openxmlformats.org/officeDocument/2006/math" xmlns:v="urn:schemas-microsoft-com:vml" xmlns:wp14="http://schemas.microsoft.com/office/word/2010/wordprocessingDrawing" xmlns:wp="http://schemas.openxmlformats.org/drawingml/2006/wordprocessingDrawing" xmlns:w10="urn:schemas-microsoft-com:office:word" xmlns:w="http://schemas.openxmlformats.org/wordprocessingml/2006/main" xmlns:w14="http://schemas.microsoft.com/office/word/2010/wordml" xmlns:w15="http://schemas.microsoft.com/office/word/2012/wordml" xmlns:w16se="http://schemas.microsoft.com/office/word/2015/wordml/symex" xmlns:wpg="http://schemas.microsoft.com/office/word/2010/wordprocessingGroup" xmlns:wpi="http://schemas.microsoft.com/office/word/2010/wordprocessingInk" xmlns:wne="http://schemas.microsoft.com/office/word/2006/wordml" xmlns:wps="http://schemas.microsoft.com/office/word/2010/wordprocessingShape" mc:Ignorable="w14 w15 w16se wp14">
+<w:hdr xmlns:wpc="http://schemas.microsoft.com/office/word/2010/wordprocessingCanvas" xmlns:cx="http://schemas.microsoft.com/office/drawing/2014/chartex" xmlns:cx1="http://schemas.microsoft.com/office/drawing/2015/9/8/chartex" xmlns:cx2="http://schemas.microsoft.com/office/drawing/2015/10/21/chartex" xmlns:cx3="http://schemas.microsoft.com/office/drawing/2016/5/9/chartex" xmlns:cx4="http://schemas.microsoft.com/office/drawing/2016/5/10/chartex" xmlns:cx5="http://schemas.microsoft.com/office/drawing/2016/5/11/chartex" xmlns:cx6="http://schemas.microsoft.com/office/drawing/2016/5/12/chartex" xmlns:cx7="http://schemas.microsoft.com/office/drawing/2016/5/13/chartex" xmlns:cx8="http://schemas.microsoft.com/office/drawing/2016/5/14/chartex" xmlns:mc="http://schemas.openxmlformats.org/markup-compatibility/2006" xmlns:aink="http://schemas.microsoft.com/office/drawing/2016/ink" xmlns:am3d="http://schemas.microsoft.com/office/drawing/2017/model3d" xmlns:o="urn:schemas-microsoft-com:office:office" xmlns:oel="http://schemas.microsoft.com/office/2019/extlst" xmlns:r="http://schemas.openxmlformats.org/officeDocument/2006/relationships" xmlns:m="http://schemas.openxmlformats.org/officeDocument/2006/math" xmlns:v="urn:schemas-microsoft-com:vml" xmlns:wp14="http://schemas.microsoft.com/office/word/2010/wordprocessingDrawing" xmlns:wp="http://schemas.openxmlformats.org/drawingml/2006/wordprocessingDrawing" xmlns:w10="urn:schemas-microsoft-com:office:word" xmlns:w="http://schemas.openxmlformats.org/wordprocessingml/2006/main" xmlns:w14="http://schemas.microsoft.com/office/word/2010/wordml" xmlns:w15="http://schemas.microsoft.com/office/word/2012/wordml" xmlns:w16cex="http://schemas.microsoft.com/office/word/2018/wordml/cex" xmlns:w16cid="http://schemas.microsoft.com/office/word/2016/wordml/cid" xmlns:w16="http://schemas.microsoft.com/office/word/2018/wordml" xmlns:w16du="http://schemas.microsoft.com/office/word/2023/wordml/word16du" xmlns:w16sdtdh="http://schemas.microsoft.com/office/word/2020/wordml/sdtdatahash" xmlns:w16se="http://schemas.microsoft.com/office/word/2015/wordml/symex" xmlns:wpg="http://schemas.microsoft.com/office/word/2010/wordprocessingGroup" xmlns:wpi="http://schemas.microsoft.com/office/word/2010/wordprocessingInk" xmlns:wne="http://schemas.microsoft.com/office/word/2006/wordml" xmlns:wps="http://schemas.microsoft.com/office/word/2010/wordprocessingShape" mc:Ignorable="w14 w15 w16se w16cid w16 w16cex w16sdtdh w16du wp14">
   <w:p>
     <w:pPr>
       <w:pStyle w:val="Encabezado"/>
@@ -1561,7 +1984,7 @@
 </file>
 
 <file path=word/numbering.xml><?xml version="1.0" encoding="utf-8"?>
-<w:numbering xmlns:wpc="http://schemas.microsoft.com/office/word/2010/wordprocessingCanvas" xmlns:cx="http://schemas.microsoft.com/office/drawing/2014/chartex" xmlns:mc="http://schemas.openxmlformats.org/markup-compatibility/2006" xmlns:o="urn:schemas-microsoft-com:office:office" xmlns:r="http://schemas.openxmlformats.org/officeDocument/2006/relationships" xmlns:m="http://schemas.openxmlformats.org/officeDocument/2006/math" xmlns:v="urn:schemas-microsoft-com:vml" xmlns:wp14="http://schemas.microsoft.com/office/word/2010/wordprocessingDrawing" xmlns:wp="http://schemas.openxmlformats.org/drawingml/2006/wordprocessingDrawing" xmlns:w10="urn:schemas-microsoft-com:office:word" xmlns:w="http://schemas.openxmlformats.org/wordprocessingml/2006/main" xmlns:w14="http://schemas.microsoft.com/office/word/2010/wordml" xmlns:w15="http://schemas.microsoft.com/office/word/2012/wordml" xmlns:w16se="http://schemas.microsoft.com/office/word/2015/wordml/symex" xmlns:wpg="http://schemas.microsoft.com/office/word/2010/wordprocessingGroup" xmlns:wpi="http://schemas.microsoft.com/office/word/2010/wordprocessingInk" xmlns:wne="http://schemas.microsoft.com/office/word/2006/wordml" xmlns:wps="http://schemas.microsoft.com/office/word/2010/wordprocessingShape" mc:Ignorable="w14 w15 w16se wp14">
+<w:numbering xmlns:wpc="http://schemas.microsoft.com/office/word/2010/wordprocessingCanvas" xmlns:cx="http://schemas.microsoft.com/office/drawing/2014/chartex" xmlns:cx1="http://schemas.microsoft.com/office/drawing/2015/9/8/chartex" xmlns:cx2="http://schemas.microsoft.com/office/drawing/2015/10/21/chartex" xmlns:cx3="http://schemas.microsoft.com/office/drawing/2016/5/9/chartex" xmlns:cx4="http://schemas.microsoft.com/office/drawing/2016/5/10/chartex" xmlns:cx5="http://schemas.microsoft.com/office/drawing/2016/5/11/chartex" xmlns:cx6="http://schemas.microsoft.com/office/drawing/2016/5/12/chartex" xmlns:cx7="http://schemas.microsoft.com/office/drawing/2016/5/13/chartex" xmlns:cx8="http://schemas.microsoft.com/office/drawing/2016/5/14/chartex" xmlns:mc="http://schemas.openxmlformats.org/markup-compatibility/2006" xmlns:aink="http://schemas.microsoft.com/office/drawing/2016/ink" xmlns:am3d="http://schemas.microsoft.com/office/drawing/2017/model3d" xmlns:o="urn:schemas-microsoft-com:office:office" xmlns:oel="http://schemas.microsoft.com/office/2019/extlst" xmlns:r="http://schemas.openxmlformats.org/officeDocument/2006/relationships" xmlns:m="http://schemas.openxmlformats.org/officeDocument/2006/math" xmlns:v="urn:schemas-microsoft-com:vml" xmlns:wp14="http://schemas.microsoft.com/office/word/2010/wordprocessingDrawing" xmlns:wp="http://schemas.openxmlformats.org/drawingml/2006/wordprocessingDrawing" xmlns:w10="urn:schemas-microsoft-com:office:word" xmlns:w="http://schemas.openxmlformats.org/wordprocessingml/2006/main" xmlns:w14="http://schemas.microsoft.com/office/word/2010/wordml" xmlns:w15="http://schemas.microsoft.com/office/word/2012/wordml" xmlns:w16cex="http://schemas.microsoft.com/office/word/2018/wordml/cex" xmlns:w16cid="http://schemas.microsoft.com/office/word/2016/wordml/cid" xmlns:w16="http://schemas.microsoft.com/office/word/2018/wordml" xmlns:w16du="http://schemas.microsoft.com/office/word/2023/wordml/word16du" xmlns:w16sdtdh="http://schemas.microsoft.com/office/word/2020/wordml/sdtdatahash" xmlns:w16se="http://schemas.microsoft.com/office/word/2015/wordml/symex" xmlns:wpg="http://schemas.microsoft.com/office/word/2010/wordprocessingGroup" xmlns:wpi="http://schemas.microsoft.com/office/word/2010/wordprocessingInk" xmlns:wne="http://schemas.microsoft.com/office/word/2006/wordml" xmlns:wps="http://schemas.microsoft.com/office/word/2010/wordprocessingShape" mc:Ignorable="w14 w15 w16se w16cid w16 w16cex w16sdtdh w16du wp14">
   <w:abstractNum w:abstractNumId="0" w15:restartNumberingAfterBreak="0">
     <w:nsid w:val="FFFFFF83"/>
     <w:multiLevelType w:val="singleLevel"/>
@@ -3115,56 +3538,56 @@
       </w:rPr>
     </w:lvl>
   </w:abstractNum>
-  <w:num w:numId="1">
+  <w:num w:numId="1" w16cid:durableId="197940563">
     <w:abstractNumId w:val="6"/>
   </w:num>
-  <w:num w:numId="2">
+  <w:num w:numId="2" w16cid:durableId="1209535926">
     <w:abstractNumId w:val="13"/>
   </w:num>
-  <w:num w:numId="3">
+  <w:num w:numId="3" w16cid:durableId="714692526">
     <w:abstractNumId w:val="12"/>
   </w:num>
-  <w:num w:numId="4">
+  <w:num w:numId="4" w16cid:durableId="1439446028">
     <w:abstractNumId w:val="1"/>
   </w:num>
-  <w:num w:numId="5">
+  <w:num w:numId="5" w16cid:durableId="2124693618">
     <w:abstractNumId w:val="2"/>
   </w:num>
-  <w:num w:numId="6">
+  <w:num w:numId="6" w16cid:durableId="1790734932">
     <w:abstractNumId w:val="14"/>
   </w:num>
-  <w:num w:numId="7">
+  <w:num w:numId="7" w16cid:durableId="1847865330">
     <w:abstractNumId w:val="0"/>
   </w:num>
-  <w:num w:numId="8">
+  <w:num w:numId="8" w16cid:durableId="1216350325">
     <w:abstractNumId w:val="7"/>
   </w:num>
-  <w:num w:numId="9">
+  <w:num w:numId="9" w16cid:durableId="349062202">
     <w:abstractNumId w:val="3"/>
   </w:num>
-  <w:num w:numId="10">
+  <w:num w:numId="10" w16cid:durableId="502472314">
     <w:abstractNumId w:val="10"/>
   </w:num>
-  <w:num w:numId="11">
+  <w:num w:numId="11" w16cid:durableId="167789101">
     <w:abstractNumId w:val="5"/>
   </w:num>
-  <w:num w:numId="12">
+  <w:num w:numId="12" w16cid:durableId="233707477">
     <w:abstractNumId w:val="11"/>
   </w:num>
-  <w:num w:numId="13">
+  <w:num w:numId="13" w16cid:durableId="228880293">
     <w:abstractNumId w:val="9"/>
   </w:num>
-  <w:num w:numId="14">
+  <w:num w:numId="14" w16cid:durableId="1356224710">
     <w:abstractNumId w:val="8"/>
   </w:num>
-  <w:num w:numId="15">
+  <w:num w:numId="15" w16cid:durableId="948927585">
     <w:abstractNumId w:val="4"/>
   </w:num>
 </w:numbering>
 </file>
 
 <file path=word/styles.xml><?xml version="1.0" encoding="utf-8"?>
-<w:styles xmlns:mc="http://schemas.openxmlformats.org/markup-compatibility/2006" xmlns:r="http://schemas.openxmlformats.org/officeDocument/2006/relationships" xmlns:w="http://schemas.openxmlformats.org/wordprocessingml/2006/main" xmlns:w14="http://schemas.microsoft.com/office/word/2010/wordml" xmlns:w15="http://schemas.microsoft.com/office/word/2012/wordml" xmlns:w16se="http://schemas.microsoft.com/office/word/2015/wordml/symex" mc:Ignorable="w14 w15 w16se">
+<w:styles xmlns:mc="http://schemas.openxmlformats.org/markup-compatibility/2006" xmlns:r="http://schemas.openxmlformats.org/officeDocument/2006/relationships" xmlns:w="http://schemas.openxmlformats.org/wordprocessingml/2006/main" xmlns:w14="http://schemas.microsoft.com/office/word/2010/wordml" xmlns:w15="http://schemas.microsoft.com/office/word/2012/wordml" xmlns:w16cex="http://schemas.microsoft.com/office/word/2018/wordml/cex" xmlns:w16cid="http://schemas.microsoft.com/office/word/2016/wordml/cid" xmlns:w16="http://schemas.microsoft.com/office/word/2018/wordml" xmlns:w16du="http://schemas.microsoft.com/office/word/2023/wordml/word16du" xmlns:w16sdtdh="http://schemas.microsoft.com/office/word/2020/wordml/sdtdatahash" xmlns:w16se="http://schemas.microsoft.com/office/word/2015/wordml/symex" mc:Ignorable="w14 w15 w16se w16cid w16 w16cex w16sdtdh w16du">
   <w:docDefaults>
     <w:rPrDefault>
       <w:rPr>
@@ -3182,7 +3605,7 @@
       </w:pPr>
     </w:pPrDefault>
   </w:docDefaults>
-  <w:latentStyles w:defLockedState="0" w:defUIPriority="99" w:defSemiHidden="0" w:defUnhideWhenUsed="0" w:defQFormat="0" w:count="371">
+  <w:latentStyles w:defLockedState="0" w:defUIPriority="99" w:defSemiHidden="0" w:defUnhideWhenUsed="0" w:defQFormat="0" w:count="376">
     <w:lsdException w:name="Normal" w:uiPriority="0" w:qFormat="1"/>
     <w:lsdException w:name="heading 1" w:uiPriority="9" w:qFormat="1"/>
     <w:lsdException w:name="heading 2" w:semiHidden="1" w:uiPriority="9" w:unhideWhenUsed="1" w:qFormat="1"/>
@@ -3554,11 +3977,16 @@
     <w:lsdException w:name="List Table 5 Dark Accent 6" w:uiPriority="50"/>
     <w:lsdException w:name="List Table 6 Colorful Accent 6" w:uiPriority="51"/>
     <w:lsdException w:name="List Table 7 Colorful Accent 6" w:uiPriority="52"/>
+    <w:lsdException w:name="Mention" w:semiHidden="1" w:unhideWhenUsed="1"/>
+    <w:lsdException w:name="Smart Hyperlink" w:semiHidden="1" w:unhideWhenUsed="1"/>
+    <w:lsdException w:name="Hashtag" w:semiHidden="1" w:unhideWhenUsed="1"/>
+    <w:lsdException w:name="Unresolved Mention" w:semiHidden="1" w:unhideWhenUsed="1"/>
+    <w:lsdException w:name="Smart Link" w:semiHidden="1" w:unhideWhenUsed="1"/>
   </w:latentStyles>
   <w:style w:type="paragraph" w:default="1" w:styleId="Normal">
     <w:name w:val="Normal"/>
     <w:qFormat/>
-    <w:rsid w:val="00B321D4"/>
+    <w:rsid w:val="00167A4D"/>
     <w:pPr>
       <w:spacing w:line="312" w:lineRule="auto"/>
     </w:pPr>
@@ -3641,7 +4069,6 @@
   <w:style w:type="character" w:default="1" w:styleId="Fuentedeprrafopredeter">
     <w:name w:val="Default Paragraph Font"/>
     <w:uiPriority w:val="1"/>
-    <w:semiHidden/>
     <w:unhideWhenUsed/>
   </w:style>
   <w:style w:type="table" w:default="1" w:styleId="Tablanormal">

--- a/RECURSOS GENERALES/DOCUMENTOS/IndeNetWork - AnteProyecto.docx
+++ b/RECURSOS GENERALES/DOCUMENTOS/IndeNetWork - AnteProyecto.docx
@@ -7,10 +7,220 @@
         <w:pStyle w:val="Ttulo"/>
         <w:rPr>
           <w:rFonts w:ascii="Roboto" w:hAnsi="Roboto"/>
+          <w:color w:val="FF0000"/>
           <w:lang w:val="en-US"/>
         </w:rPr>
       </w:pPr>
       <w:bookmarkStart w:id="0" w:name="_Hlk131061553"/>
+      <w:r>
+        <w:rPr>
+          <w:rFonts w:ascii="Roboto" w:hAnsi="Roboto"/>
+          <w:noProof/>
+          <w:lang w:val="es-CO"/>
+        </w:rPr>
+        <w:drawing>
+          <wp:anchor distT="0" distB="0" distL="114300" distR="114300" simplePos="0" relativeHeight="251664384" behindDoc="0" locked="0" layoutInCell="1" allowOverlap="1" wp14:anchorId="04831901" wp14:editId="7150B580">
+            <wp:simplePos x="0" y="0"/>
+            <wp:positionH relativeFrom="margin">
+              <wp:posOffset>4881245</wp:posOffset>
+            </wp:positionH>
+            <wp:positionV relativeFrom="paragraph">
+              <wp:posOffset>-296545</wp:posOffset>
+            </wp:positionV>
+            <wp:extent cx="704850" cy="704850"/>
+            <wp:effectExtent l="0" t="0" r="0" b="0"/>
+            <wp:wrapNone/>
+            <wp:docPr id="125394989" name="Imagen 10"/>
+            <wp:cNvGraphicFramePr>
+              <a:graphicFrameLocks xmlns:a="http://schemas.openxmlformats.org/drawingml/2006/main" noChangeAspect="1"/>
+            </wp:cNvGraphicFramePr>
+            <a:graphic xmlns:a="http://schemas.openxmlformats.org/drawingml/2006/main">
+              <a:graphicData uri="http://schemas.openxmlformats.org/drawingml/2006/picture">
+                <pic:pic xmlns:pic="http://schemas.openxmlformats.org/drawingml/2006/picture">
+                  <pic:nvPicPr>
+                    <pic:cNvPr id="125394989" name="Imagen 125394989"/>
+                    <pic:cNvPicPr/>
+                  </pic:nvPicPr>
+                  <pic:blipFill>
+                    <a:blip r:embed="rId8">
+                      <a:extLst>
+                        <a:ext uri="{28A0092B-C50C-407E-A947-70E740481C1C}">
+                          <a14:useLocalDpi xmlns:a14="http://schemas.microsoft.com/office/drawing/2010/main" val="0"/>
+                        </a:ext>
+                      </a:extLst>
+                    </a:blip>
+                    <a:stretch>
+                      <a:fillRect/>
+                    </a:stretch>
+                  </pic:blipFill>
+                  <pic:spPr>
+                    <a:xfrm>
+                      <a:off x="0" y="0"/>
+                      <a:ext cx="704850" cy="704850"/>
+                    </a:xfrm>
+                    <a:prstGeom prst="rect">
+                      <a:avLst/>
+                    </a:prstGeom>
+                  </pic:spPr>
+                </pic:pic>
+              </a:graphicData>
+            </a:graphic>
+            <wp14:sizeRelH relativeFrom="margin">
+              <wp14:pctWidth>0</wp14:pctWidth>
+            </wp14:sizeRelH>
+            <wp14:sizeRelV relativeFrom="margin">
+              <wp14:pctHeight>0</wp14:pctHeight>
+            </wp14:sizeRelV>
+          </wp:anchor>
+        </w:drawing>
+      </w:r>
+      <w:r>
+        <w:rPr>
+          <w:rFonts w:ascii="Roboto" w:hAnsi="Roboto"/>
+          <w:noProof/>
+          <w:lang w:val="en-US"/>
+        </w:rPr>
+        <mc:AlternateContent>
+          <mc:Choice Requires="wps">
+            <w:drawing>
+              <wp:anchor distT="0" distB="0" distL="114300" distR="114300" simplePos="0" relativeHeight="251657215" behindDoc="0" locked="0" layoutInCell="1" allowOverlap="1" wp14:anchorId="466BCC8E" wp14:editId="5B5C4861">
+                <wp:simplePos x="0" y="0"/>
+                <wp:positionH relativeFrom="page">
+                  <wp:align>right</wp:align>
+                </wp:positionH>
+                <wp:positionV relativeFrom="paragraph">
+                  <wp:posOffset>-601345</wp:posOffset>
+                </wp:positionV>
+                <wp:extent cx="7543800" cy="11191875"/>
+                <wp:effectExtent l="0" t="0" r="19050" b="28575"/>
+                <wp:wrapNone/>
+                <wp:docPr id="91850202" name="Rectángulo 5"/>
+                <wp:cNvGraphicFramePr/>
+                <a:graphic xmlns:a="http://schemas.openxmlformats.org/drawingml/2006/main">
+                  <a:graphicData uri="http://schemas.microsoft.com/office/word/2010/wordprocessingShape">
+                    <wps:wsp>
+                      <wps:cNvSpPr/>
+                      <wps:spPr>
+                        <a:xfrm>
+                          <a:off x="0" y="0"/>
+                          <a:ext cx="7543800" cy="11191875"/>
+                        </a:xfrm>
+                        <a:prstGeom prst="rect">
+                          <a:avLst/>
+                        </a:prstGeom>
+                        <a:solidFill>
+                          <a:schemeClr val="accent5">
+                            <a:lumMod val="20000"/>
+                            <a:lumOff val="80000"/>
+                          </a:schemeClr>
+                        </a:solidFill>
+                        <a:ln>
+                          <a:solidFill>
+                            <a:schemeClr val="accent4">
+                              <a:lumMod val="20000"/>
+                              <a:lumOff val="80000"/>
+                            </a:schemeClr>
+                          </a:solidFill>
+                        </a:ln>
+                      </wps:spPr>
+                      <wps:style>
+                        <a:lnRef idx="2">
+                          <a:schemeClr val="accent1">
+                            <a:shade val="15000"/>
+                          </a:schemeClr>
+                        </a:lnRef>
+                        <a:fillRef idx="1">
+                          <a:schemeClr val="accent1"/>
+                        </a:fillRef>
+                        <a:effectRef idx="0">
+                          <a:schemeClr val="accent1"/>
+                        </a:effectRef>
+                        <a:fontRef idx="minor">
+                          <a:schemeClr val="lt1"/>
+                        </a:fontRef>
+                      </wps:style>
+                      <wps:bodyPr rot="0" spcFirstLastPara="0" vertOverflow="overflow" horzOverflow="overflow" vert="horz" wrap="square" lIns="91440" tIns="45720" rIns="91440" bIns="45720" numCol="1" spcCol="0" rtlCol="0" fromWordArt="0" anchor="ctr" anchorCtr="0" forceAA="0" compatLnSpc="1">
+                        <a:prstTxWarp prst="textNoShape">
+                          <a:avLst/>
+                        </a:prstTxWarp>
+                        <a:noAutofit/>
+                      </wps:bodyPr>
+                    </wps:wsp>
+                  </a:graphicData>
+                </a:graphic>
+                <wp14:sizeRelH relativeFrom="margin">
+                  <wp14:pctWidth>0</wp14:pctWidth>
+                </wp14:sizeRelH>
+                <wp14:sizeRelV relativeFrom="margin">
+                  <wp14:pctHeight>0</wp14:pctHeight>
+                </wp14:sizeRelV>
+              </wp:anchor>
+            </w:drawing>
+          </mc:Choice>
+          <mc:Fallback>
+            <w:pict>
+              <v:rect w14:anchorId="17850589" id="Rectángulo 5" o:spid="_x0000_s1026" style="position:absolute;margin-left:542.8pt;margin-top:-47.35pt;width:594pt;height:881.25pt;z-index:251657215;visibility:visible;mso-wrap-style:square;mso-width-percent:0;mso-height-percent:0;mso-wrap-distance-left:9pt;mso-wrap-distance-top:0;mso-wrap-distance-right:9pt;mso-wrap-distance-bottom:0;mso-position-horizontal:right;mso-position-horizontal-relative:page;mso-position-vertical:absolute;mso-position-vertical-relative:text;mso-width-percent:0;mso-height-percent:0;mso-width-relative:margin;mso-height-relative:margin;v-text-anchor:middle" o:gfxdata="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" fillcolor="#f8e0d9 [664]" strokecolor="#eedde5 [663]" strokeweight="1pt">
+                <w10:wrap anchorx="page"/>
+              </v:rect>
+            </w:pict>
+          </mc:Fallback>
+        </mc:AlternateContent>
+      </w:r>
+      <w:r>
+        <w:rPr>
+          <w:rFonts w:ascii="Roboto" w:hAnsi="Roboto"/>
+          <w:noProof/>
+        </w:rPr>
+        <w:drawing>
+          <wp:anchor distT="0" distB="0" distL="114300" distR="114300" simplePos="0" relativeHeight="251663360" behindDoc="0" locked="0" layoutInCell="1" allowOverlap="1" wp14:anchorId="319B7635" wp14:editId="63166EC5">
+            <wp:simplePos x="0" y="0"/>
+            <wp:positionH relativeFrom="column">
+              <wp:posOffset>5728970</wp:posOffset>
+            </wp:positionH>
+            <wp:positionV relativeFrom="paragraph">
+              <wp:posOffset>-344170</wp:posOffset>
+            </wp:positionV>
+            <wp:extent cx="768964" cy="798060"/>
+            <wp:effectExtent l="0" t="0" r="0" b="2540"/>
+            <wp:wrapNone/>
+            <wp:docPr id="1253199801" name="Imagen 7"/>
+            <wp:cNvGraphicFramePr>
+              <a:graphicFrameLocks xmlns:a="http://schemas.openxmlformats.org/drawingml/2006/main" noChangeAspect="1"/>
+            </wp:cNvGraphicFramePr>
+            <a:graphic xmlns:a="http://schemas.openxmlformats.org/drawingml/2006/main">
+              <a:graphicData uri="http://schemas.openxmlformats.org/drawingml/2006/picture">
+                <pic:pic xmlns:pic="http://schemas.openxmlformats.org/drawingml/2006/picture">
+                  <pic:nvPicPr>
+                    <pic:cNvPr id="1253199801" name="Imagen 1253199801"/>
+                    <pic:cNvPicPr/>
+                  </pic:nvPicPr>
+                  <pic:blipFill>
+                    <a:blip r:embed="rId9">
+                      <a:extLst>
+                        <a:ext uri="{28A0092B-C50C-407E-A947-70E740481C1C}">
+                          <a14:useLocalDpi xmlns:a14="http://schemas.microsoft.com/office/drawing/2010/main" val="0"/>
+                        </a:ext>
+                      </a:extLst>
+                    </a:blip>
+                    <a:stretch>
+                      <a:fillRect/>
+                    </a:stretch>
+                  </pic:blipFill>
+                  <pic:spPr>
+                    <a:xfrm>
+                      <a:off x="0" y="0"/>
+                      <a:ext cx="768964" cy="798060"/>
+                    </a:xfrm>
+                    <a:prstGeom prst="rect">
+                      <a:avLst/>
+                    </a:prstGeom>
+                  </pic:spPr>
+                </pic:pic>
+              </a:graphicData>
+            </a:graphic>
+          </wp:anchor>
+        </w:drawing>
+      </w:r>
     </w:p>
     <w:p>
       <w:pPr>
@@ -35,40 +245,6 @@
           <w:lang w:val="en-US"/>
         </w:rPr>
         <w:tab/>
-      </w:r>
-      <w:r>
-        <w:rPr>
-          <w:rFonts w:ascii="Roboto" w:hAnsi="Roboto"/>
-          <w:lang w:val="en-US"/>
-        </w:rPr>
-        <w:tab/>
-      </w:r>
-      <w:r>
-        <w:rPr>
-          <w:rFonts w:ascii="Roboto" w:hAnsi="Roboto"/>
-          <w:lang w:val="es-CO"/>
-        </w:rPr>
-        <w:t>IndeNetWork</w:t>
-      </w:r>
-    </w:p>
-    <w:p>
-      <w:pPr>
-        <w:jc w:val="center"/>
-        <w:rPr>
-          <w:rFonts w:ascii="Roboto" w:hAnsi="Roboto"/>
-          <w:sz w:val="24"/>
-          <w:szCs w:val="24"/>
-          <w:lang w:val="es-CO"/>
-        </w:rPr>
-      </w:pPr>
-      <w:r>
-        <w:rPr>
-          <w:rFonts w:ascii="Roboto" w:hAnsi="Roboto"/>
-          <w:sz w:val="24"/>
-          <w:szCs w:val="24"/>
-          <w:lang w:val="es-CO"/>
-        </w:rPr>
-        <w:t>Donde tus preguntas encuentran respuestas y tú aprendizaje se fortalece</w:t>
       </w:r>
     </w:p>
     <w:p>
@@ -86,7 +262,7 @@
           <w:lang w:val="en-US" w:bidi="ar-SA"/>
         </w:rPr>
         <w:drawing>
-          <wp:anchor distT="0" distB="0" distL="114300" distR="114300" simplePos="0" relativeHeight="251661312" behindDoc="0" locked="0" layoutInCell="1" allowOverlap="1" wp14:anchorId="68431253" wp14:editId="3CAB4AE4">
+          <wp:anchor distT="0" distB="0" distL="114300" distR="114300" simplePos="0" relativeHeight="251661312" behindDoc="0" locked="0" layoutInCell="1" allowOverlap="1" wp14:anchorId="68431253" wp14:editId="56E3D238">
             <wp:simplePos x="0" y="0"/>
             <wp:positionH relativeFrom="margin">
               <wp:posOffset>582930</wp:posOffset>
@@ -109,7 +285,7 @@
                     <pic:cNvPicPr/>
                   </pic:nvPicPr>
                   <pic:blipFill>
-                    <a:blip r:embed="rId8" cstate="print">
+                    <a:blip r:embed="rId10" cstate="print">
                       <a:extLst>
                         <a:ext uri="{28A0092B-C50C-407E-A947-70E740481C1C}">
                           <a14:useLocalDpi xmlns:a14="http://schemas.microsoft.com/office/drawing/2010/main" val="0"/>
@@ -171,6 +347,130 @@
           <w:lang w:val="es-CO"/>
         </w:rPr>
       </w:pPr>
+      <w:r>
+        <w:rPr>
+          <w:rFonts w:ascii="Roboto" w:hAnsi="Roboto"/>
+          <w:noProof/>
+          <w:lang w:val="es-CO"/>
+        </w:rPr>
+        <mc:AlternateContent>
+          <mc:Choice Requires="wps">
+            <w:drawing>
+              <wp:anchor distT="0" distB="0" distL="114300" distR="114300" simplePos="0" relativeHeight="251662336" behindDoc="0" locked="0" layoutInCell="1" allowOverlap="1" wp14:anchorId="50D20B7A" wp14:editId="1CEE0A64">
+                <wp:simplePos x="0" y="0"/>
+                <wp:positionH relativeFrom="page">
+                  <wp:align>center</wp:align>
+                </wp:positionH>
+                <wp:positionV relativeFrom="paragraph">
+                  <wp:posOffset>208280</wp:posOffset>
+                </wp:positionV>
+                <wp:extent cx="6673215" cy="285750"/>
+                <wp:effectExtent l="0" t="0" r="13335" b="19050"/>
+                <wp:wrapNone/>
+                <wp:docPr id="301116690" name="Cuadro de texto 6"/>
+                <wp:cNvGraphicFramePr/>
+                <a:graphic xmlns:a="http://schemas.openxmlformats.org/drawingml/2006/main">
+                  <a:graphicData uri="http://schemas.microsoft.com/office/word/2010/wordprocessingShape">
+                    <wps:wsp>
+                      <wps:cNvSpPr txBox="1"/>
+                      <wps:spPr>
+                        <a:xfrm>
+                          <a:off x="0" y="0"/>
+                          <a:ext cx="6673215" cy="285750"/>
+                        </a:xfrm>
+                        <a:prstGeom prst="rect">
+                          <a:avLst/>
+                        </a:prstGeom>
+                        <a:solidFill>
+                          <a:schemeClr val="lt1"/>
+                        </a:solidFill>
+                        <a:ln w="6350">
+                          <a:solidFill>
+                            <a:prstClr val="black"/>
+                          </a:solidFill>
+                        </a:ln>
+                      </wps:spPr>
+                      <wps:txbx>
+                        <w:txbxContent>
+                          <w:p>
+                            <w:pPr>
+                              <w:jc w:val="center"/>
+                              <w:rPr>
+                                <w:rFonts w:ascii="Roboto" w:hAnsi="Roboto"/>
+                                <w:sz w:val="24"/>
+                                <w:szCs w:val="24"/>
+                                <w:lang w:val="es-CO"/>
+                              </w:rPr>
+                            </w:pPr>
+                            <w:r>
+                              <w:rPr>
+                                <w:rFonts w:ascii="Roboto" w:hAnsi="Roboto"/>
+                                <w:sz w:val="24"/>
+                                <w:szCs w:val="24"/>
+                                <w:lang w:val="es-CO"/>
+                              </w:rPr>
+                              <w:t>Donde tus preguntas encuentran respuestas y tú aprendizaje se fortalece</w:t>
+                            </w:r>
+                          </w:p>
+                          <w:p/>
+                        </w:txbxContent>
+                      </wps:txbx>
+                      <wps:bodyPr rot="0" spcFirstLastPara="0" vertOverflow="overflow" horzOverflow="overflow" vert="horz" wrap="square" lIns="91440" tIns="45720" rIns="91440" bIns="45720" numCol="1" spcCol="0" rtlCol="0" fromWordArt="0" anchor="t" anchorCtr="0" forceAA="0" compatLnSpc="1">
+                        <a:prstTxWarp prst="textNoShape">
+                          <a:avLst/>
+                        </a:prstTxWarp>
+                        <a:noAutofit/>
+                      </wps:bodyPr>
+                    </wps:wsp>
+                  </a:graphicData>
+                </a:graphic>
+                <wp14:sizeRelH relativeFrom="margin">
+                  <wp14:pctWidth>0</wp14:pctWidth>
+                </wp14:sizeRelH>
+                <wp14:sizeRelV relativeFrom="margin">
+                  <wp14:pctHeight>0</wp14:pctHeight>
+                </wp14:sizeRelV>
+              </wp:anchor>
+            </w:drawing>
+          </mc:Choice>
+          <mc:Fallback>
+            <w:pict>
+              <v:shapetype w14:anchorId="50D20B7A" id="_x0000_t202" coordsize="21600,21600" o:spt="202" path="m,l,21600r21600,l21600,xe">
+                <v:stroke joinstyle="miter"/>
+                <v:path gradientshapeok="t" o:connecttype="rect"/>
+              </v:shapetype>
+              <v:shape id="Cuadro de texto 6" o:spid="_x0000_s1026" type="#_x0000_t202" style="position:absolute;margin-left:0;margin-top:16.4pt;width:525.45pt;height:22.5pt;z-index:251662336;visibility:visible;mso-wrap-style:square;mso-width-percent:0;mso-height-percent:0;mso-wrap-distance-left:9pt;mso-wrap-distance-top:0;mso-wrap-distance-right:9pt;mso-wrap-distance-bottom:0;mso-position-horizontal:center;mso-position-horizontal-relative:page;mso-position-vertical:absolute;mso-position-vertical-relative:text;mso-width-percent:0;mso-height-percent:0;mso-width-relative:margin;mso-height-relative:margin;v-text-anchor:top" o:gfxdata="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" fillcolor="white [3201]" strokeweight=".5pt">
+                <v:textbox>
+                  <w:txbxContent>
+                    <w:p>
+                      <w:pPr>
+                        <w:jc w:val="center"/>
+                        <w:rPr>
+                          <w:rFonts w:ascii="Roboto" w:hAnsi="Roboto"/>
+                          <w:sz w:val="24"/>
+                          <w:szCs w:val="24"/>
+                          <w:lang w:val="es-CO"/>
+                        </w:rPr>
+                      </w:pPr>
+                      <w:r>
+                        <w:rPr>
+                          <w:rFonts w:ascii="Roboto" w:hAnsi="Roboto"/>
+                          <w:sz w:val="24"/>
+                          <w:szCs w:val="24"/>
+                          <w:lang w:val="es-CO"/>
+                        </w:rPr>
+                        <w:t>Donde tus preguntas encuentran respuestas y tú aprendizaje se fortalece</w:t>
+                      </w:r>
+                    </w:p>
+                    <w:p/>
+                  </w:txbxContent>
+                </v:textbox>
+                <w10:wrap anchorx="page"/>
+              </v:shape>
+            </w:pict>
+          </mc:Fallback>
+        </mc:AlternateContent>
+      </w:r>
     </w:p>
     <w:p>
       <w:pPr>
@@ -213,6 +513,20 @@
         <w:pStyle w:val="Ttulo"/>
         <w:rPr>
           <w:rFonts w:ascii="Roboto" w:hAnsi="Roboto"/>
+          <w:lang w:val="es-CO"/>
+        </w:rPr>
+      </w:pPr>
+    </w:p>
+    <w:p>
+      <w:pPr>
+        <w:rPr>
+          <w:lang w:val="es-CO"/>
+        </w:rPr>
+      </w:pPr>
+    </w:p>
+    <w:p>
+      <w:pPr>
+        <w:rPr>
           <w:lang w:val="es-CO"/>
         </w:rPr>
       </w:pPr>
@@ -680,7 +994,11 @@
       <w:pPr>
         <w:pStyle w:val="Ttulo1"/>
         <w:rPr>
-          <w:rFonts w:ascii="Roboto" w:hAnsi="Roboto"/>
+          <w:rFonts w:ascii="Roboto" w:eastAsia="Tahoma" w:hAnsi="Roboto"/>
+          <w:b w:val="0"/>
+          <w:bCs w:val="0"/>
+          <w:color w:val="000000"/>
+          <w:szCs w:val="20"/>
         </w:rPr>
       </w:pPr>
       <w:r>
@@ -692,47 +1010,53 @@
     </w:p>
     <w:p>
       <w:pPr>
-        <w:pBdr>
-          <w:top w:val="nil"/>
-          <w:left w:val="nil"/>
-          <w:bottom w:val="nil"/>
-          <w:right w:val="nil"/>
-          <w:between w:val="nil"/>
-        </w:pBdr>
-        <w:autoSpaceDE/>
-        <w:autoSpaceDN/>
-        <w:spacing w:after="200" w:line="276" w:lineRule="auto"/>
-        <w:rPr>
-          <w:rFonts w:ascii="Roboto" w:hAnsi="Roboto"/>
-        </w:rPr>
-      </w:pPr>
-      <w:r>
+        <w:pStyle w:val="Ttulo1"/>
+        <w:ind w:firstLine="720"/>
         <w:rPr>
           <w:rFonts w:ascii="Roboto" w:eastAsia="Tahoma" w:hAnsi="Roboto"/>
-          <w:b/>
+          <w:b w:val="0"/>
+          <w:bCs w:val="0"/>
           <w:color w:val="000000"/>
           <w:szCs w:val="20"/>
         </w:rPr>
-        <w:t xml:space="preserve"> </w:t>
-      </w:r>
+      </w:pPr>
       <w:r>
         <w:rPr>
           <w:rFonts w:ascii="Roboto" w:eastAsia="Tahoma" w:hAnsi="Roboto"/>
-          <w:b/>
+          <w:b w:val="0"/>
+          <w:bCs w:val="0"/>
           <w:color w:val="000000"/>
           <w:szCs w:val="20"/>
         </w:rPr>
-        <w:tab/>
-      </w:r>
-      <w:r>
+        <w:t>En muchos entornos educativos, la falta de herramientas tecnológicas adecuadas puede dificultar la comunicación eficaz entre profesores y estudiantes, así como la gestión eficiente de tareas y actividades académicas. Además, la desconexión entre los estudiantes de diferentes grupos y grados puede limitar las oportunidades de colaboración y apoyo mutuo. Estos desafíos se manifiestan en la dispersión de canales de comunicación, la desorganización en la gestión de tareas, la interacción limitada entre estudiantes y el acceso restringido a recursos educativos. La dispersión de canales provoca la pérdida de información importante, retrasos en la entrega de mensajes y malentendidos sobre las instrucciones académicas. La falta de una plataforma centralizada genera desorganización y dificultades para que los estudiantes sigan sus tareas, fechas de entrega e instrucciones específicas, mientras que los profesores enfrentan una mayor carga administrativa al monitorear y evaluar el progreso de los estudiantes. Además, la interacción limitada entre estudiantes de diferentes grupos y grados restringe el intercambio de ideas y el apoyo mutuo, llevando a un aprendizaje más aislado y a una menor cohesión comunitaria. Sin una plataforma adecuada, las oportunidades para la colaboración académica y el apoyo entre estudiantes son mínimas, lo que limita la capacidad de los estudiantes para trabajar juntos en proyectos, resolver dudas y compartir recursos. Asimismo, la ausencia de un sistema centralizado dificulta que los estudiantes encuentren y utilicen materiales de estudio adicionales y complementarios, restringiendo el aprendizaje autónomo y la profundización en los temas.</w:t>
+      </w:r>
+    </w:p>
+    <w:p>
+      <w:pPr>
+        <w:pStyle w:val="Ttulo1"/>
         <w:rPr>
           <w:rFonts w:ascii="Roboto" w:eastAsia="Tahoma" w:hAnsi="Roboto"/>
+          <w:b w:val="0"/>
+          <w:bCs w:val="0"/>
           <w:color w:val="000000"/>
           <w:szCs w:val="20"/>
         </w:rPr>
-        <w:t>En muchos entornos educativos, la falta de herramientas tecnológicas adecuadas puede dificultar la comunicación eficaz entre profesores y estudiantes, así como la gestión eficiente de tareas y actividades académicas. Además, la desconexión entre los estudiantes de diferentes grupos y grados puede limitar las oportunidades de colaboración y apoyo mutuo.</w:t>
-      </w:r>
-    </w:p>
+      </w:pPr>
+      <w:r>
+        <w:rPr>
+          <w:rFonts w:ascii="Roboto" w:eastAsia="Tahoma" w:hAnsi="Roboto"/>
+          <w:b w:val="0"/>
+          <w:bCs w:val="0"/>
+          <w:color w:val="000000"/>
+          <w:szCs w:val="20"/>
+        </w:rPr>
+        <w:t>IndeNetwork pretende resolver estos problemas proporcionando una plataforma unificada que integra funcionalidades de red social con herramientas de gestión académica. Al centralizar la información, mejorar la comunicación y facilitar la colaboración, IndeNetwork busca transformar la experiencia educativa de los estudiantes en la Institución Educativa La Independencia. Esta solución tiene como objetivo crear un entorno de aprendizaje más organizado, colaborativo y eficiente, fomentando así el desarrollo académico y personal de todos los miembros de la comunidad educativa.</w:t>
+      </w:r>
+    </w:p>
+    <w:p/>
+    <w:p/>
+    <w:p/>
+    <w:p/>
     <w:p>
       <w:pPr>
         <w:tabs>
@@ -972,125 +1296,6 @@
           <w:szCs w:val="20"/>
         </w:rPr>
       </w:pPr>
-    </w:p>
-    <w:p>
-      <w:pPr>
-        <w:pBdr>
-          <w:top w:val="nil"/>
-          <w:left w:val="nil"/>
-          <w:bottom w:val="nil"/>
-          <w:right w:val="nil"/>
-          <w:between w:val="nil"/>
-        </w:pBdr>
-        <w:rPr>
-          <w:rFonts w:ascii="Roboto" w:eastAsia="Tahoma" w:hAnsi="Roboto"/>
-          <w:b/>
-          <w:color w:val="000000"/>
-          <w:szCs w:val="20"/>
-        </w:rPr>
-      </w:pPr>
-    </w:p>
-    <w:p>
-      <w:pPr>
-        <w:pBdr>
-          <w:top w:val="nil"/>
-          <w:left w:val="nil"/>
-          <w:bottom w:val="nil"/>
-          <w:right w:val="nil"/>
-          <w:between w:val="nil"/>
-        </w:pBdr>
-        <w:rPr>
-          <w:rFonts w:ascii="Roboto" w:eastAsia="Tahoma" w:hAnsi="Roboto"/>
-          <w:b/>
-          <w:color w:val="000000"/>
-          <w:szCs w:val="20"/>
-        </w:rPr>
-      </w:pPr>
-    </w:p>
-    <w:p>
-      <w:pPr>
-        <w:pBdr>
-          <w:top w:val="nil"/>
-          <w:left w:val="nil"/>
-          <w:bottom w:val="nil"/>
-          <w:right w:val="nil"/>
-          <w:between w:val="nil"/>
-        </w:pBdr>
-        <w:rPr>
-          <w:rFonts w:ascii="Roboto" w:eastAsia="Tahoma" w:hAnsi="Roboto"/>
-          <w:b/>
-          <w:color w:val="000000"/>
-          <w:szCs w:val="20"/>
-        </w:rPr>
-      </w:pPr>
-    </w:p>
-    <w:p>
-      <w:pPr>
-        <w:pBdr>
-          <w:top w:val="nil"/>
-          <w:left w:val="nil"/>
-          <w:bottom w:val="nil"/>
-          <w:right w:val="nil"/>
-          <w:between w:val="nil"/>
-        </w:pBdr>
-        <w:rPr>
-          <w:rFonts w:ascii="Roboto" w:eastAsia="Tahoma" w:hAnsi="Roboto"/>
-          <w:b/>
-          <w:color w:val="000000"/>
-          <w:szCs w:val="20"/>
-        </w:rPr>
-      </w:pPr>
-    </w:p>
-    <w:p>
-      <w:pPr>
-        <w:pBdr>
-          <w:top w:val="nil"/>
-          <w:left w:val="nil"/>
-          <w:bottom w:val="nil"/>
-          <w:right w:val="nil"/>
-          <w:between w:val="nil"/>
-        </w:pBdr>
-        <w:rPr>
-          <w:rFonts w:ascii="Roboto" w:eastAsia="Tahoma" w:hAnsi="Roboto"/>
-          <w:b/>
-          <w:color w:val="000000"/>
-          <w:szCs w:val="20"/>
-        </w:rPr>
-      </w:pPr>
-    </w:p>
-    <w:p>
-      <w:pPr>
-        <w:pBdr>
-          <w:top w:val="nil"/>
-          <w:left w:val="nil"/>
-          <w:bottom w:val="nil"/>
-          <w:right w:val="nil"/>
-          <w:between w:val="nil"/>
-        </w:pBdr>
-        <w:rPr>
-          <w:rFonts w:ascii="Roboto" w:eastAsia="Tahoma" w:hAnsi="Roboto"/>
-          <w:b/>
-          <w:color w:val="000000"/>
-          <w:szCs w:val="20"/>
-        </w:rPr>
-      </w:pPr>
-    </w:p>
-    <w:p>
-      <w:pPr>
-        <w:pBdr>
-          <w:top w:val="nil"/>
-          <w:left w:val="nil"/>
-          <w:bottom w:val="nil"/>
-          <w:right w:val="nil"/>
-          <w:between w:val="nil"/>
-        </w:pBdr>
-        <w:rPr>
-          <w:rFonts w:ascii="Roboto" w:eastAsia="Tahoma" w:hAnsi="Roboto"/>
-          <w:b/>
-          <w:color w:val="000000"/>
-          <w:szCs w:val="20"/>
-        </w:rPr>
-      </w:pPr>
       <w:r>
         <w:rPr>
           <w:rFonts w:ascii="Roboto" w:eastAsia="Tahoma" w:hAnsi="Roboto"/>
@@ -1455,7 +1660,23 @@
           <w:rFonts w:ascii="Roboto" w:hAnsi="Roboto"/>
           <w:szCs w:val="20"/>
         </w:rPr>
-        <w:t>Promover un ambiente de aprendizaje inclusivo y participativo, donde todos los estudiantes tengan la oportunidad de contribuir y aprender unos de otros.</w:t>
+        <w:t>Promover un ambiente de aprendizaje inclusivo y participativo, donde todos los estudiantes</w:t>
+      </w:r>
+    </w:p>
+    <w:p>
+      <w:pPr>
+        <w:pStyle w:val="Prrafodelista"/>
+        <w:ind w:left="720"/>
+        <w:rPr>
+          <w:rFonts w:ascii="Roboto" w:hAnsi="Roboto"/>
+        </w:rPr>
+      </w:pPr>
+      <w:r>
+        <w:rPr>
+          <w:rFonts w:ascii="Roboto" w:hAnsi="Roboto"/>
+          <w:szCs w:val="20"/>
+        </w:rPr>
+        <w:t>tengan la oportunidad de contribuir y aprender unos de otros.</w:t>
       </w:r>
     </w:p>
     <w:p>
@@ -1521,7 +1742,7 @@
                     <pic:cNvPicPr/>
                   </pic:nvPicPr>
                   <pic:blipFill>
-                    <a:blip r:embed="rId9"/>
+                    <a:blip r:embed="rId11"/>
                     <a:stretch>
                       <a:fillRect/>
                     </a:stretch>
@@ -1604,7 +1825,24 @@
         <w:rPr>
           <w:rFonts w:ascii="Roboto" w:hAnsi="Roboto"/>
         </w:rPr>
-        <w:t xml:space="preserve">Se espera lograr que la implementación de IndeNetWork en la Institución Educativa La Independencia genere los siguientes resultados: </w:t>
+        <w:t xml:space="preserve">Se espera lograr que la implementación de IndeNetWork en la Institución Educativa La </w:t>
+      </w:r>
+    </w:p>
+    <w:p>
+      <w:pPr>
+        <w:autoSpaceDE/>
+        <w:autoSpaceDN/>
+        <w:spacing w:line="240" w:lineRule="auto"/>
+        <w:jc w:val="both"/>
+        <w:rPr>
+          <w:rFonts w:ascii="Roboto" w:hAnsi="Roboto"/>
+        </w:rPr>
+      </w:pPr>
+      <w:r>
+        <w:rPr>
+          <w:rFonts w:ascii="Roboto" w:hAnsi="Roboto"/>
+        </w:rPr>
+        <w:t xml:space="preserve">Independencia genere los siguientes resultados: </w:t>
       </w:r>
     </w:p>
     <w:p>
@@ -1791,8 +2029,8 @@
       </w:r>
     </w:p>
     <w:sectPr>
-      <w:headerReference w:type="default" r:id="rId10"/>
-      <w:footerReference w:type="default" r:id="rId11"/>
+      <w:headerReference w:type="default" r:id="rId12"/>
+      <w:footerReference w:type="default" r:id="rId13"/>
       <w:pgSz w:w="11906" w:h="16838" w:code="9"/>
       <w:pgMar w:top="862" w:right="1151" w:bottom="289" w:left="1208" w:header="720" w:footer="0" w:gutter="0"/>
       <w:cols w:space="720"/>
@@ -4069,6 +4307,7 @@
   <w:style w:type="character" w:default="1" w:styleId="Fuentedeprrafopredeter">
     <w:name w:val="Default Paragraph Font"/>
     <w:uiPriority w:val="1"/>
+    <w:semiHidden/>
     <w:unhideWhenUsed/>
   </w:style>
   <w:style w:type="table" w:default="1" w:styleId="Tablanormal">

--- a/RECURSOS GENERALES/DOCUMENTOS/IndeNetWork - AnteProyecto.docx
+++ b/RECURSOS GENERALES/DOCUMENTOS/IndeNetWork - AnteProyecto.docx
@@ -968,6 +968,7 @@
     </w:p>
     <w:p>
       <w:pPr>
+        <w:spacing w:line="276" w:lineRule="auto"/>
         <w:ind w:firstLine="720"/>
         <w:rPr>
           <w:rFonts w:ascii="Roboto" w:eastAsia="Tahoma" w:hAnsi="Roboto"/>
@@ -984,6 +985,7 @@
     </w:p>
     <w:p>
       <w:pPr>
+        <w:spacing w:line="276" w:lineRule="auto"/>
         <w:ind w:firstLine="720"/>
         <w:rPr>
           <w:rFonts w:ascii="Roboto" w:hAnsi="Roboto"/>
@@ -993,6 +995,7 @@
     <w:p>
       <w:pPr>
         <w:pStyle w:val="Ttulo1"/>
+        <w:spacing w:line="276" w:lineRule="auto"/>
         <w:rPr>
           <w:rFonts w:ascii="Roboto" w:eastAsia="Tahoma" w:hAnsi="Roboto"/>
           <w:b w:val="0"/>
@@ -1011,6 +1014,7 @@
     <w:p>
       <w:pPr>
         <w:pStyle w:val="Ttulo1"/>
+        <w:spacing w:line="276" w:lineRule="auto"/>
         <w:ind w:firstLine="720"/>
         <w:rPr>
           <w:rFonts w:ascii="Roboto" w:eastAsia="Tahoma" w:hAnsi="Roboto"/>
@@ -1034,6 +1038,7 @@
     <w:p>
       <w:pPr>
         <w:pStyle w:val="Ttulo1"/>
+        <w:spacing w:line="276" w:lineRule="auto"/>
         <w:rPr>
           <w:rFonts w:ascii="Roboto" w:eastAsia="Tahoma" w:hAnsi="Roboto"/>
           <w:b w:val="0"/>
@@ -1230,6 +1235,7 @@
     </w:p>
     <w:p>
       <w:pPr>
+        <w:spacing w:line="276" w:lineRule="auto"/>
         <w:ind w:firstLine="720"/>
         <w:rPr>
           <w:rFonts w:ascii="Roboto" w:eastAsia="Tahoma" w:hAnsi="Roboto"/>
@@ -1248,6 +1254,7 @@
     </w:p>
     <w:p>
       <w:pPr>
+        <w:spacing w:line="276" w:lineRule="auto"/>
         <w:rPr>
           <w:rFonts w:ascii="Roboto" w:eastAsia="Tahoma" w:hAnsi="Roboto"/>
           <w:color w:val="000000"/>
@@ -1332,7 +1339,7 @@
         </w:numPr>
         <w:autoSpaceDE/>
         <w:autoSpaceDN/>
-        <w:spacing w:line="240" w:lineRule="auto"/>
+        <w:spacing w:line="276" w:lineRule="auto"/>
         <w:jc w:val="both"/>
         <w:rPr>
           <w:rFonts w:ascii="Roboto" w:hAnsi="Roboto"/>
@@ -1353,7 +1360,7 @@
       <w:pPr>
         <w:autoSpaceDE/>
         <w:autoSpaceDN/>
-        <w:spacing w:line="240" w:lineRule="auto"/>
+        <w:spacing w:line="276" w:lineRule="auto"/>
         <w:ind w:left="720"/>
         <w:jc w:val="both"/>
         <w:rPr>
@@ -1371,7 +1378,7 @@
         </w:numPr>
         <w:autoSpaceDE/>
         <w:autoSpaceDN/>
-        <w:spacing w:line="240" w:lineRule="auto"/>
+        <w:spacing w:line="276" w:lineRule="auto"/>
         <w:jc w:val="both"/>
         <w:rPr>
           <w:rFonts w:ascii="Roboto" w:hAnsi="Roboto"/>
@@ -1389,6 +1396,7 @@
     <w:p>
       <w:pPr>
         <w:pStyle w:val="Prrafodelista"/>
+        <w:spacing w:line="276" w:lineRule="auto"/>
         <w:rPr>
           <w:rFonts w:ascii="Roboto" w:hAnsi="Roboto"/>
           <w:szCs w:val="20"/>
@@ -1403,7 +1411,7 @@
         </w:numPr>
         <w:autoSpaceDE/>
         <w:autoSpaceDN/>
-        <w:spacing w:line="240" w:lineRule="auto"/>
+        <w:spacing w:line="276" w:lineRule="auto"/>
         <w:jc w:val="both"/>
         <w:rPr>
           <w:rFonts w:ascii="Roboto" w:hAnsi="Roboto"/>
@@ -1815,7 +1823,7 @@
       <w:pPr>
         <w:autoSpaceDE/>
         <w:autoSpaceDN/>
-        <w:spacing w:line="240" w:lineRule="auto"/>
+        <w:spacing w:line="276" w:lineRule="auto"/>
         <w:jc w:val="both"/>
         <w:rPr>
           <w:rFonts w:ascii="Roboto" w:hAnsi="Roboto"/>
@@ -1832,7 +1840,7 @@
       <w:pPr>
         <w:autoSpaceDE/>
         <w:autoSpaceDN/>
-        <w:spacing w:line="240" w:lineRule="auto"/>
+        <w:spacing w:line="276" w:lineRule="auto"/>
         <w:jc w:val="both"/>
         <w:rPr>
           <w:rFonts w:ascii="Roboto" w:hAnsi="Roboto"/>
@@ -1849,7 +1857,7 @@
       <w:pPr>
         <w:autoSpaceDE/>
         <w:autoSpaceDN/>
-        <w:spacing w:line="240" w:lineRule="auto"/>
+        <w:spacing w:line="276" w:lineRule="auto"/>
         <w:jc w:val="both"/>
         <w:rPr>
           <w:rFonts w:ascii="Roboto" w:hAnsi="Roboto"/>
@@ -1864,7 +1872,7 @@
         </w:numPr>
         <w:autoSpaceDE/>
         <w:autoSpaceDN/>
-        <w:spacing w:line="240" w:lineRule="auto"/>
+        <w:spacing w:line="276" w:lineRule="auto"/>
         <w:jc w:val="both"/>
         <w:rPr>
           <w:rFonts w:ascii="Roboto" w:eastAsia="Tahoma" w:hAnsi="Roboto"/>
@@ -1893,7 +1901,7 @@
       <w:pPr>
         <w:autoSpaceDE/>
         <w:autoSpaceDN/>
-        <w:spacing w:line="240" w:lineRule="auto"/>
+        <w:spacing w:line="276" w:lineRule="auto"/>
         <w:ind w:left="720"/>
         <w:jc w:val="both"/>
         <w:rPr>
@@ -1911,7 +1919,7 @@
         </w:numPr>
         <w:autoSpaceDE/>
         <w:autoSpaceDN/>
-        <w:spacing w:line="240" w:lineRule="auto"/>
+        <w:spacing w:line="276" w:lineRule="auto"/>
         <w:jc w:val="both"/>
         <w:rPr>
           <w:rFonts w:ascii="Roboto" w:eastAsia="Tahoma" w:hAnsi="Roboto"/>
@@ -1940,7 +1948,7 @@
       <w:pPr>
         <w:autoSpaceDE/>
         <w:autoSpaceDN/>
-        <w:spacing w:line="240" w:lineRule="auto"/>
+        <w:spacing w:line="276" w:lineRule="auto"/>
         <w:jc w:val="both"/>
         <w:rPr>
           <w:rFonts w:ascii="Roboto" w:eastAsia="Tahoma" w:hAnsi="Roboto"/>
@@ -1957,7 +1965,7 @@
         </w:numPr>
         <w:autoSpaceDE/>
         <w:autoSpaceDN/>
-        <w:spacing w:line="240" w:lineRule="auto"/>
+        <w:spacing w:line="276" w:lineRule="auto"/>
         <w:jc w:val="both"/>
         <w:rPr>
           <w:rFonts w:ascii="Roboto" w:eastAsia="Tahoma" w:hAnsi="Roboto"/>
@@ -1986,7 +1994,7 @@
       <w:pPr>
         <w:autoSpaceDE/>
         <w:autoSpaceDN/>
-        <w:spacing w:line="240" w:lineRule="auto"/>
+        <w:spacing w:line="276" w:lineRule="auto"/>
         <w:jc w:val="both"/>
         <w:rPr>
           <w:rFonts w:ascii="Roboto" w:eastAsia="Tahoma" w:hAnsi="Roboto"/>
@@ -2003,7 +2011,7 @@
         </w:numPr>
         <w:autoSpaceDE/>
         <w:autoSpaceDN/>
-        <w:spacing w:line="240" w:lineRule="auto"/>
+        <w:spacing w:line="276" w:lineRule="auto"/>
         <w:jc w:val="both"/>
         <w:rPr>
           <w:rFonts w:ascii="Roboto" w:eastAsia="Tahoma" w:hAnsi="Roboto"/>
